--- a/Documenten/Functioneel Ontwerp 1.1.docx
+++ b/Documenten/Functioneel Ontwerp 1.1.docx
@@ -201,7 +201,7 @@
           <w:r>
             <w:fldChar w:fldCharType="separate"/>
           </w:r>
-          <w:hyperlink w:anchor="_Toc44422928" w:history="1">
+          <w:hyperlink w:anchor="_Toc54948969" w:history="1">
             <w:r>
               <w:rPr>
                 <w:rStyle w:val="Hyperlink"/>
@@ -245,7 +245,7 @@
                 <w:noProof/>
                 <w:webHidden/>
               </w:rPr>
-              <w:instrText xml:space="preserve"> PAGEREF _Toc44422928 \h </w:instrText>
+              <w:instrText xml:space="preserve"> PAGEREF _Toc54948969 \h </w:instrText>
             </w:r>
             <w:r>
               <w:rPr>
@@ -265,7 +265,7 @@
                 <w:noProof/>
                 <w:webHidden/>
               </w:rPr>
-              <w:t>3</w:t>
+              <w:t>4</w:t>
             </w:r>
             <w:r>
               <w:rPr>
@@ -291,7 +291,7 @@
               <w:lang w:eastAsia="nl-NL"/>
             </w:rPr>
           </w:pPr>
-          <w:hyperlink w:anchor="_Toc44422929" w:history="1">
+          <w:hyperlink w:anchor="_Toc54948970" w:history="1">
             <w:r>
               <w:rPr>
                 <w:rStyle w:val="Hyperlink"/>
@@ -335,7 +335,7 @@
                 <w:noProof/>
                 <w:webHidden/>
               </w:rPr>
-              <w:instrText xml:space="preserve"> PAGEREF _Toc44422929 \h </w:instrText>
+              <w:instrText xml:space="preserve"> PAGEREF _Toc54948970 \h </w:instrText>
             </w:r>
             <w:r>
               <w:rPr>
@@ -355,7 +355,7 @@
                 <w:noProof/>
                 <w:webHidden/>
               </w:rPr>
-              <w:t>3</w:t>
+              <w:t>4</w:t>
             </w:r>
             <w:r>
               <w:rPr>
@@ -381,7 +381,7 @@
               <w:lang w:eastAsia="nl-NL"/>
             </w:rPr>
           </w:pPr>
-          <w:hyperlink w:anchor="_Toc44422930" w:history="1">
+          <w:hyperlink w:anchor="_Toc54948971" w:history="1">
             <w:r>
               <w:rPr>
                 <w:rStyle w:val="Hyperlink"/>
@@ -427,7 +427,7 @@
                 <w:noProof/>
                 <w:webHidden/>
               </w:rPr>
-              <w:instrText xml:space="preserve"> PAGEREF _Toc44422930 \h </w:instrText>
+              <w:instrText xml:space="preserve"> PAGEREF _Toc54948971 \h </w:instrText>
             </w:r>
             <w:r>
               <w:rPr>
@@ -447,7 +447,7 @@
                 <w:noProof/>
                 <w:webHidden/>
               </w:rPr>
-              <w:t>3</w:t>
+              <w:t>4</w:t>
             </w:r>
             <w:r>
               <w:rPr>
@@ -473,7 +473,7 @@
               <w:lang w:eastAsia="nl-NL"/>
             </w:rPr>
           </w:pPr>
-          <w:hyperlink w:anchor="_Toc44422931" w:history="1">
+          <w:hyperlink w:anchor="_Toc54948972" w:history="1">
             <w:r>
               <w:rPr>
                 <w:rStyle w:val="Hyperlink"/>
@@ -517,7 +517,7 @@
                 <w:noProof/>
                 <w:webHidden/>
               </w:rPr>
-              <w:instrText xml:space="preserve"> PAGEREF _Toc44422931 \h </w:instrText>
+              <w:instrText xml:space="preserve"> PAGEREF _Toc54948972 \h </w:instrText>
             </w:r>
             <w:r>
               <w:rPr>
@@ -537,7 +537,7 @@
                 <w:noProof/>
                 <w:webHidden/>
               </w:rPr>
-              <w:t>3</w:t>
+              <w:t>4</w:t>
             </w:r>
             <w:r>
               <w:rPr>
@@ -563,7 +563,7 @@
               <w:lang w:eastAsia="nl-NL"/>
             </w:rPr>
           </w:pPr>
-          <w:hyperlink w:anchor="_Toc44422932" w:history="1">
+          <w:hyperlink w:anchor="_Toc54948973" w:history="1">
             <w:r>
               <w:rPr>
                 <w:rStyle w:val="Hyperlink"/>
@@ -607,7 +607,7 @@
                 <w:noProof/>
                 <w:webHidden/>
               </w:rPr>
-              <w:instrText xml:space="preserve"> PAGEREF _Toc44422932 \h </w:instrText>
+              <w:instrText xml:space="preserve"> PAGEREF _Toc54948973 \h </w:instrText>
             </w:r>
             <w:r>
               <w:rPr>
@@ -627,7 +627,7 @@
                 <w:noProof/>
                 <w:webHidden/>
               </w:rPr>
-              <w:t>4</w:t>
+              <w:t>5</w:t>
             </w:r>
             <w:r>
               <w:rPr>
@@ -653,7 +653,7 @@
               <w:lang w:eastAsia="nl-NL"/>
             </w:rPr>
           </w:pPr>
-          <w:hyperlink w:anchor="_Toc44422933" w:history="1">
+          <w:hyperlink w:anchor="_Toc54948974" w:history="1">
             <w:r>
               <w:rPr>
                 <w:rStyle w:val="Hyperlink"/>
@@ -697,7 +697,7 @@
                 <w:noProof/>
                 <w:webHidden/>
               </w:rPr>
-              <w:instrText xml:space="preserve"> PAGEREF _Toc44422933 \h </w:instrText>
+              <w:instrText xml:space="preserve"> PAGEREF _Toc54948974 \h </w:instrText>
             </w:r>
             <w:r>
               <w:rPr>
@@ -717,7 +717,7 @@
                 <w:noProof/>
                 <w:webHidden/>
               </w:rPr>
-              <w:t>4</w:t>
+              <w:t>5</w:t>
             </w:r>
             <w:r>
               <w:rPr>
@@ -743,7 +743,7 @@
               <w:lang w:eastAsia="nl-NL"/>
             </w:rPr>
           </w:pPr>
-          <w:hyperlink w:anchor="_Toc44422934" w:history="1">
+          <w:hyperlink w:anchor="_Toc54948975" w:history="1">
             <w:r>
               <w:rPr>
                 <w:rStyle w:val="Hyperlink"/>
@@ -787,7 +787,7 @@
                 <w:noProof/>
                 <w:webHidden/>
               </w:rPr>
-              <w:instrText xml:space="preserve"> PAGEREF _Toc44422934 \h </w:instrText>
+              <w:instrText xml:space="preserve"> PAGEREF _Toc54948975 \h </w:instrText>
             </w:r>
             <w:r>
               <w:rPr>
@@ -807,7 +807,7 @@
                 <w:noProof/>
                 <w:webHidden/>
               </w:rPr>
-              <w:t>4</w:t>
+              <w:t>5</w:t>
             </w:r>
             <w:r>
               <w:rPr>
@@ -833,7 +833,7 @@
               <w:lang w:eastAsia="nl-NL"/>
             </w:rPr>
           </w:pPr>
-          <w:hyperlink w:anchor="_Toc44422935" w:history="1">
+          <w:hyperlink w:anchor="_Toc54948976" w:history="1">
             <w:r>
               <w:rPr>
                 <w:rStyle w:val="Hyperlink"/>
@@ -877,7 +877,7 @@
                 <w:noProof/>
                 <w:webHidden/>
               </w:rPr>
-              <w:instrText xml:space="preserve"> PAGEREF _Toc44422935 \h </w:instrText>
+              <w:instrText xml:space="preserve"> PAGEREF _Toc54948976 \h </w:instrText>
             </w:r>
             <w:r>
               <w:rPr>
@@ -897,7 +897,7 @@
                 <w:noProof/>
                 <w:webHidden/>
               </w:rPr>
-              <w:t>4</w:t>
+              <w:t>5</w:t>
             </w:r>
             <w:r>
               <w:rPr>
@@ -923,7 +923,7 @@
               <w:lang w:eastAsia="nl-NL"/>
             </w:rPr>
           </w:pPr>
-          <w:hyperlink w:anchor="_Toc44422936" w:history="1">
+          <w:hyperlink w:anchor="_Toc54948977" w:history="1">
             <w:r>
               <w:rPr>
                 <w:rStyle w:val="Hyperlink"/>
@@ -967,7 +967,7 @@
                 <w:noProof/>
                 <w:webHidden/>
               </w:rPr>
-              <w:instrText xml:space="preserve"> PAGEREF _Toc44422936 \h </w:instrText>
+              <w:instrText xml:space="preserve"> PAGEREF _Toc54948977 \h </w:instrText>
             </w:r>
             <w:r>
               <w:rPr>
@@ -987,7 +987,7 @@
                 <w:noProof/>
                 <w:webHidden/>
               </w:rPr>
-              <w:t>4</w:t>
+              <w:t>5</w:t>
             </w:r>
             <w:r>
               <w:rPr>
@@ -1013,7 +1013,7 @@
               <w:lang w:eastAsia="nl-NL"/>
             </w:rPr>
           </w:pPr>
-          <w:hyperlink w:anchor="_Toc44422937" w:history="1">
+          <w:hyperlink w:anchor="_Toc54948978" w:history="1">
             <w:r>
               <w:rPr>
                 <w:rStyle w:val="Hyperlink"/>
@@ -1057,7 +1057,7 @@
                 <w:noProof/>
                 <w:webHidden/>
               </w:rPr>
-              <w:instrText xml:space="preserve"> PAGEREF _Toc44422937 \h </w:instrText>
+              <w:instrText xml:space="preserve"> PAGEREF _Toc54948978 \h </w:instrText>
             </w:r>
             <w:r>
               <w:rPr>
@@ -1077,7 +1077,7 @@
                 <w:noProof/>
                 <w:webHidden/>
               </w:rPr>
-              <w:t>5</w:t>
+              <w:t>6</w:t>
             </w:r>
             <w:r>
               <w:rPr>
@@ -1103,7 +1103,7 @@
               <w:lang w:eastAsia="nl-NL"/>
             </w:rPr>
           </w:pPr>
-          <w:hyperlink w:anchor="_Toc44422938" w:history="1">
+          <w:hyperlink w:anchor="_Toc54948979" w:history="1">
             <w:r>
               <w:rPr>
                 <w:rStyle w:val="Hyperlink"/>
@@ -1147,7 +1147,7 @@
                 <w:noProof/>
                 <w:webHidden/>
               </w:rPr>
-              <w:instrText xml:space="preserve"> PAGEREF _Toc44422938 \h </w:instrText>
+              <w:instrText xml:space="preserve"> PAGEREF _Toc54948979 \h </w:instrText>
             </w:r>
             <w:r>
               <w:rPr>
@@ -1167,7 +1167,7 @@
                 <w:noProof/>
                 <w:webHidden/>
               </w:rPr>
-              <w:t>6</w:t>
+              <w:t>7</w:t>
             </w:r>
             <w:r>
               <w:rPr>
@@ -1193,7 +1193,7 @@
               <w:lang w:eastAsia="nl-NL"/>
             </w:rPr>
           </w:pPr>
-          <w:hyperlink w:anchor="_Toc44422939" w:history="1">
+          <w:hyperlink w:anchor="_Toc54948980" w:history="1">
             <w:r>
               <w:rPr>
                 <w:rStyle w:val="Hyperlink"/>
@@ -1237,7 +1237,7 @@
                 <w:noProof/>
                 <w:webHidden/>
               </w:rPr>
-              <w:instrText xml:space="preserve"> PAGEREF _Toc44422939 \h </w:instrText>
+              <w:instrText xml:space="preserve"> PAGEREF _Toc54948980 \h </w:instrText>
             </w:r>
             <w:r>
               <w:rPr>
@@ -1257,7 +1257,7 @@
                 <w:noProof/>
                 <w:webHidden/>
               </w:rPr>
-              <w:t>6</w:t>
+              <w:t>7</w:t>
             </w:r>
             <w:r>
               <w:rPr>
@@ -1283,7 +1283,7 @@
               <w:lang w:eastAsia="nl-NL"/>
             </w:rPr>
           </w:pPr>
-          <w:hyperlink w:anchor="_Toc44422940" w:history="1">
+          <w:hyperlink w:anchor="_Toc54948981" w:history="1">
             <w:r>
               <w:rPr>
                 <w:rStyle w:val="Hyperlink"/>
@@ -1327,7 +1327,7 @@
                 <w:noProof/>
                 <w:webHidden/>
               </w:rPr>
-              <w:instrText xml:space="preserve"> PAGEREF _Toc44422940 \h </w:instrText>
+              <w:instrText xml:space="preserve"> PAGEREF _Toc54948981 \h </w:instrText>
             </w:r>
             <w:r>
               <w:rPr>
@@ -1347,7 +1347,7 @@
                 <w:noProof/>
                 <w:webHidden/>
               </w:rPr>
-              <w:t>8</w:t>
+              <w:t>10</w:t>
             </w:r>
             <w:r>
               <w:rPr>
@@ -1373,7 +1373,7 @@
               <w:lang w:eastAsia="nl-NL"/>
             </w:rPr>
           </w:pPr>
-          <w:hyperlink w:anchor="_Toc44422941" w:history="1">
+          <w:hyperlink w:anchor="_Toc54948982" w:history="1">
             <w:r>
               <w:rPr>
                 <w:rStyle w:val="Hyperlink"/>
@@ -1417,7 +1417,7 @@
                 <w:noProof/>
                 <w:webHidden/>
               </w:rPr>
-              <w:instrText xml:space="preserve"> PAGEREF _Toc44422941 \h </w:instrText>
+              <w:instrText xml:space="preserve"> PAGEREF _Toc54948982 \h </w:instrText>
             </w:r>
             <w:r>
               <w:rPr>
@@ -1437,7 +1437,7 @@
                 <w:noProof/>
                 <w:webHidden/>
               </w:rPr>
-              <w:t>8</w:t>
+              <w:t>10</w:t>
             </w:r>
             <w:r>
               <w:rPr>
@@ -1463,7 +1463,7 @@
               <w:lang w:eastAsia="nl-NL"/>
             </w:rPr>
           </w:pPr>
-          <w:hyperlink w:anchor="_Toc44422942" w:history="1">
+          <w:hyperlink w:anchor="_Toc54948983" w:history="1">
             <w:r>
               <w:rPr>
                 <w:rStyle w:val="Hyperlink"/>
@@ -1507,7 +1507,7 @@
                 <w:noProof/>
                 <w:webHidden/>
               </w:rPr>
-              <w:instrText xml:space="preserve"> PAGEREF _Toc44422942 \h </w:instrText>
+              <w:instrText xml:space="preserve"> PAGEREF _Toc54948983 \h </w:instrText>
             </w:r>
             <w:r>
               <w:rPr>
@@ -1527,7 +1527,7 @@
                 <w:noProof/>
                 <w:webHidden/>
               </w:rPr>
-              <w:t>9</w:t>
+              <w:t>11</w:t>
             </w:r>
             <w:r>
               <w:rPr>
@@ -1553,7 +1553,7 @@
               <w:lang w:eastAsia="nl-NL"/>
             </w:rPr>
           </w:pPr>
-          <w:hyperlink w:anchor="_Toc44422943" w:history="1">
+          <w:hyperlink w:anchor="_Toc54948984" w:history="1">
             <w:r>
               <w:rPr>
                 <w:rStyle w:val="Hyperlink"/>
@@ -1597,7 +1597,7 @@
                 <w:noProof/>
                 <w:webHidden/>
               </w:rPr>
-              <w:instrText xml:space="preserve"> PAGEREF _Toc44422943 \h </w:instrText>
+              <w:instrText xml:space="preserve"> PAGEREF _Toc54948984 \h </w:instrText>
             </w:r>
             <w:r>
               <w:rPr>
@@ -1617,7 +1617,727 @@
                 <w:noProof/>
                 <w:webHidden/>
               </w:rPr>
-              <w:t>9</w:t>
+              <w:t>11</w:t>
+            </w:r>
+            <w:r>
+              <w:rPr>
+                <w:noProof/>
+                <w:webHidden/>
+              </w:rPr>
+              <w:fldChar w:fldCharType="end"/>
+            </w:r>
+          </w:hyperlink>
+        </w:p>
+        <w:p>
+          <w:pPr>
+            <w:pStyle w:val="Inhopg3"/>
+            <w:tabs>
+              <w:tab w:val="left" w:pos="1320"/>
+              <w:tab w:val="right" w:leader="dot" w:pos="9016"/>
+            </w:tabs>
+            <w:rPr>
+              <w:rFonts w:eastAsiaTheme="minorEastAsia"/>
+              <w:noProof/>
+              <w:sz w:val="22"/>
+              <w:szCs w:val="22"/>
+              <w:lang w:eastAsia="nl-NL"/>
+            </w:rPr>
+          </w:pPr>
+          <w:hyperlink w:anchor="_Toc54948985" w:history="1">
+            <w:r>
+              <w:rPr>
+                <w:rStyle w:val="Hyperlink"/>
+                <w:noProof/>
+              </w:rPr>
+              <w:t>5.2.2.</w:t>
+            </w:r>
+            <w:r>
+              <w:rPr>
+                <w:rFonts w:eastAsiaTheme="minorEastAsia"/>
+                <w:noProof/>
+                <w:sz w:val="22"/>
+                <w:szCs w:val="22"/>
+                <w:lang w:eastAsia="nl-NL"/>
+              </w:rPr>
+              <w:tab/>
+            </w:r>
+            <w:r>
+              <w:rPr>
+                <w:rStyle w:val="Hyperlink"/>
+                <w:noProof/>
+              </w:rPr>
+              <w:t>Bladeren door producten</w:t>
+            </w:r>
+            <w:r>
+              <w:rPr>
+                <w:noProof/>
+                <w:webHidden/>
+              </w:rPr>
+              <w:tab/>
+            </w:r>
+            <w:r>
+              <w:rPr>
+                <w:noProof/>
+                <w:webHidden/>
+              </w:rPr>
+              <w:fldChar w:fldCharType="begin"/>
+            </w:r>
+            <w:r>
+              <w:rPr>
+                <w:noProof/>
+                <w:webHidden/>
+              </w:rPr>
+              <w:instrText xml:space="preserve"> PAGEREF _Toc54948985 \h </w:instrText>
+            </w:r>
+            <w:r>
+              <w:rPr>
+                <w:noProof/>
+                <w:webHidden/>
+              </w:rPr>
+            </w:r>
+            <w:r>
+              <w:rPr>
+                <w:noProof/>
+                <w:webHidden/>
+              </w:rPr>
+              <w:fldChar w:fldCharType="separate"/>
+            </w:r>
+            <w:r>
+              <w:rPr>
+                <w:noProof/>
+                <w:webHidden/>
+              </w:rPr>
+              <w:t>11</w:t>
+            </w:r>
+            <w:r>
+              <w:rPr>
+                <w:noProof/>
+                <w:webHidden/>
+              </w:rPr>
+              <w:fldChar w:fldCharType="end"/>
+            </w:r>
+          </w:hyperlink>
+        </w:p>
+        <w:p>
+          <w:pPr>
+            <w:pStyle w:val="Inhopg3"/>
+            <w:tabs>
+              <w:tab w:val="left" w:pos="1320"/>
+              <w:tab w:val="right" w:leader="dot" w:pos="9016"/>
+            </w:tabs>
+            <w:rPr>
+              <w:rFonts w:eastAsiaTheme="minorEastAsia"/>
+              <w:noProof/>
+              <w:sz w:val="22"/>
+              <w:szCs w:val="22"/>
+              <w:lang w:eastAsia="nl-NL"/>
+            </w:rPr>
+          </w:pPr>
+          <w:hyperlink w:anchor="_Toc54948986" w:history="1">
+            <w:r>
+              <w:rPr>
+                <w:rStyle w:val="Hyperlink"/>
+                <w:noProof/>
+              </w:rPr>
+              <w:t>5.2.3.</w:t>
+            </w:r>
+            <w:r>
+              <w:rPr>
+                <w:rFonts w:eastAsiaTheme="minorEastAsia"/>
+                <w:noProof/>
+                <w:sz w:val="22"/>
+                <w:szCs w:val="22"/>
+                <w:lang w:eastAsia="nl-NL"/>
+              </w:rPr>
+              <w:tab/>
+            </w:r>
+            <w:r>
+              <w:rPr>
+                <w:rStyle w:val="Hyperlink"/>
+                <w:noProof/>
+              </w:rPr>
+              <w:t>Bekijken product</w:t>
+            </w:r>
+            <w:r>
+              <w:rPr>
+                <w:noProof/>
+                <w:webHidden/>
+              </w:rPr>
+              <w:tab/>
+            </w:r>
+            <w:r>
+              <w:rPr>
+                <w:noProof/>
+                <w:webHidden/>
+              </w:rPr>
+              <w:fldChar w:fldCharType="begin"/>
+            </w:r>
+            <w:r>
+              <w:rPr>
+                <w:noProof/>
+                <w:webHidden/>
+              </w:rPr>
+              <w:instrText xml:space="preserve"> PAGEREF _Toc54948986 \h </w:instrText>
+            </w:r>
+            <w:r>
+              <w:rPr>
+                <w:noProof/>
+                <w:webHidden/>
+              </w:rPr>
+            </w:r>
+            <w:r>
+              <w:rPr>
+                <w:noProof/>
+                <w:webHidden/>
+              </w:rPr>
+              <w:fldChar w:fldCharType="separate"/>
+            </w:r>
+            <w:r>
+              <w:rPr>
+                <w:noProof/>
+                <w:webHidden/>
+              </w:rPr>
+              <w:t>11</w:t>
+            </w:r>
+            <w:r>
+              <w:rPr>
+                <w:noProof/>
+                <w:webHidden/>
+              </w:rPr>
+              <w:fldChar w:fldCharType="end"/>
+            </w:r>
+          </w:hyperlink>
+        </w:p>
+        <w:p>
+          <w:pPr>
+            <w:pStyle w:val="Inhopg3"/>
+            <w:tabs>
+              <w:tab w:val="left" w:pos="1320"/>
+              <w:tab w:val="right" w:leader="dot" w:pos="9016"/>
+            </w:tabs>
+            <w:rPr>
+              <w:rFonts w:eastAsiaTheme="minorEastAsia"/>
+              <w:noProof/>
+              <w:sz w:val="22"/>
+              <w:szCs w:val="22"/>
+              <w:lang w:eastAsia="nl-NL"/>
+            </w:rPr>
+          </w:pPr>
+          <w:hyperlink w:anchor="_Toc54948987" w:history="1">
+            <w:r>
+              <w:rPr>
+                <w:rStyle w:val="Hyperlink"/>
+                <w:noProof/>
+              </w:rPr>
+              <w:t>5.2.4.</w:t>
+            </w:r>
+            <w:r>
+              <w:rPr>
+                <w:rFonts w:eastAsiaTheme="minorEastAsia"/>
+                <w:noProof/>
+                <w:sz w:val="22"/>
+                <w:szCs w:val="22"/>
+                <w:lang w:eastAsia="nl-NL"/>
+              </w:rPr>
+              <w:tab/>
+            </w:r>
+            <w:r>
+              <w:rPr>
+                <w:rStyle w:val="Hyperlink"/>
+                <w:noProof/>
+              </w:rPr>
+              <w:t>Toevoegen product aan winkelmand</w:t>
+            </w:r>
+            <w:r>
+              <w:rPr>
+                <w:noProof/>
+                <w:webHidden/>
+              </w:rPr>
+              <w:tab/>
+            </w:r>
+            <w:r>
+              <w:rPr>
+                <w:noProof/>
+                <w:webHidden/>
+              </w:rPr>
+              <w:fldChar w:fldCharType="begin"/>
+            </w:r>
+            <w:r>
+              <w:rPr>
+                <w:noProof/>
+                <w:webHidden/>
+              </w:rPr>
+              <w:instrText xml:space="preserve"> PAGEREF _Toc54948987 \h </w:instrText>
+            </w:r>
+            <w:r>
+              <w:rPr>
+                <w:noProof/>
+                <w:webHidden/>
+              </w:rPr>
+            </w:r>
+            <w:r>
+              <w:rPr>
+                <w:noProof/>
+                <w:webHidden/>
+              </w:rPr>
+              <w:fldChar w:fldCharType="separate"/>
+            </w:r>
+            <w:r>
+              <w:rPr>
+                <w:noProof/>
+                <w:webHidden/>
+              </w:rPr>
+              <w:t>12</w:t>
+            </w:r>
+            <w:r>
+              <w:rPr>
+                <w:noProof/>
+                <w:webHidden/>
+              </w:rPr>
+              <w:fldChar w:fldCharType="end"/>
+            </w:r>
+          </w:hyperlink>
+        </w:p>
+        <w:p>
+          <w:pPr>
+            <w:pStyle w:val="Inhopg3"/>
+            <w:tabs>
+              <w:tab w:val="left" w:pos="1320"/>
+              <w:tab w:val="right" w:leader="dot" w:pos="9016"/>
+            </w:tabs>
+            <w:rPr>
+              <w:rFonts w:eastAsiaTheme="minorEastAsia"/>
+              <w:noProof/>
+              <w:sz w:val="22"/>
+              <w:szCs w:val="22"/>
+              <w:lang w:eastAsia="nl-NL"/>
+            </w:rPr>
+          </w:pPr>
+          <w:hyperlink w:anchor="_Toc54948988" w:history="1">
+            <w:r>
+              <w:rPr>
+                <w:rStyle w:val="Hyperlink"/>
+                <w:noProof/>
+              </w:rPr>
+              <w:t>5.2.5.</w:t>
+            </w:r>
+            <w:r>
+              <w:rPr>
+                <w:rFonts w:eastAsiaTheme="minorEastAsia"/>
+                <w:noProof/>
+                <w:sz w:val="22"/>
+                <w:szCs w:val="22"/>
+                <w:lang w:eastAsia="nl-NL"/>
+              </w:rPr>
+              <w:tab/>
+            </w:r>
+            <w:r>
+              <w:rPr>
+                <w:rStyle w:val="Hyperlink"/>
+                <w:noProof/>
+              </w:rPr>
+              <w:t>Bekijken winkelmand</w:t>
+            </w:r>
+            <w:r>
+              <w:rPr>
+                <w:noProof/>
+                <w:webHidden/>
+              </w:rPr>
+              <w:tab/>
+            </w:r>
+            <w:r>
+              <w:rPr>
+                <w:noProof/>
+                <w:webHidden/>
+              </w:rPr>
+              <w:fldChar w:fldCharType="begin"/>
+            </w:r>
+            <w:r>
+              <w:rPr>
+                <w:noProof/>
+                <w:webHidden/>
+              </w:rPr>
+              <w:instrText xml:space="preserve"> PAGEREF _Toc54948988 \h </w:instrText>
+            </w:r>
+            <w:r>
+              <w:rPr>
+                <w:noProof/>
+                <w:webHidden/>
+              </w:rPr>
+            </w:r>
+            <w:r>
+              <w:rPr>
+                <w:noProof/>
+                <w:webHidden/>
+              </w:rPr>
+              <w:fldChar w:fldCharType="separate"/>
+            </w:r>
+            <w:r>
+              <w:rPr>
+                <w:noProof/>
+                <w:webHidden/>
+              </w:rPr>
+              <w:t>12</w:t>
+            </w:r>
+            <w:r>
+              <w:rPr>
+                <w:noProof/>
+                <w:webHidden/>
+              </w:rPr>
+              <w:fldChar w:fldCharType="end"/>
+            </w:r>
+          </w:hyperlink>
+        </w:p>
+        <w:p>
+          <w:pPr>
+            <w:pStyle w:val="Inhopg3"/>
+            <w:tabs>
+              <w:tab w:val="left" w:pos="1320"/>
+              <w:tab w:val="right" w:leader="dot" w:pos="9016"/>
+            </w:tabs>
+            <w:rPr>
+              <w:rFonts w:eastAsiaTheme="minorEastAsia"/>
+              <w:noProof/>
+              <w:sz w:val="22"/>
+              <w:szCs w:val="22"/>
+              <w:lang w:eastAsia="nl-NL"/>
+            </w:rPr>
+          </w:pPr>
+          <w:hyperlink w:anchor="_Toc54948989" w:history="1">
+            <w:r>
+              <w:rPr>
+                <w:rStyle w:val="Hyperlink"/>
+                <w:noProof/>
+              </w:rPr>
+              <w:t>5.2.6.</w:t>
+            </w:r>
+            <w:r>
+              <w:rPr>
+                <w:rFonts w:eastAsiaTheme="minorEastAsia"/>
+                <w:noProof/>
+                <w:sz w:val="22"/>
+                <w:szCs w:val="22"/>
+                <w:lang w:eastAsia="nl-NL"/>
+              </w:rPr>
+              <w:tab/>
+            </w:r>
+            <w:r>
+              <w:rPr>
+                <w:rStyle w:val="Hyperlink"/>
+                <w:noProof/>
+              </w:rPr>
+              <w:t>Wijzigen winkelmand</w:t>
+            </w:r>
+            <w:r>
+              <w:rPr>
+                <w:noProof/>
+                <w:webHidden/>
+              </w:rPr>
+              <w:tab/>
+            </w:r>
+            <w:r>
+              <w:rPr>
+                <w:noProof/>
+                <w:webHidden/>
+              </w:rPr>
+              <w:fldChar w:fldCharType="begin"/>
+            </w:r>
+            <w:r>
+              <w:rPr>
+                <w:noProof/>
+                <w:webHidden/>
+              </w:rPr>
+              <w:instrText xml:space="preserve"> PAGEREF _Toc54948989 \h </w:instrText>
+            </w:r>
+            <w:r>
+              <w:rPr>
+                <w:noProof/>
+                <w:webHidden/>
+              </w:rPr>
+            </w:r>
+            <w:r>
+              <w:rPr>
+                <w:noProof/>
+                <w:webHidden/>
+              </w:rPr>
+              <w:fldChar w:fldCharType="separate"/>
+            </w:r>
+            <w:r>
+              <w:rPr>
+                <w:noProof/>
+                <w:webHidden/>
+              </w:rPr>
+              <w:t>12</w:t>
+            </w:r>
+            <w:r>
+              <w:rPr>
+                <w:noProof/>
+                <w:webHidden/>
+              </w:rPr>
+              <w:fldChar w:fldCharType="end"/>
+            </w:r>
+          </w:hyperlink>
+        </w:p>
+        <w:p>
+          <w:pPr>
+            <w:pStyle w:val="Inhopg3"/>
+            <w:tabs>
+              <w:tab w:val="left" w:pos="1320"/>
+              <w:tab w:val="right" w:leader="dot" w:pos="9016"/>
+            </w:tabs>
+            <w:rPr>
+              <w:rFonts w:eastAsiaTheme="minorEastAsia"/>
+              <w:noProof/>
+              <w:sz w:val="22"/>
+              <w:szCs w:val="22"/>
+              <w:lang w:eastAsia="nl-NL"/>
+            </w:rPr>
+          </w:pPr>
+          <w:hyperlink w:anchor="_Toc54948990" w:history="1">
+            <w:r>
+              <w:rPr>
+                <w:rStyle w:val="Hyperlink"/>
+                <w:noProof/>
+              </w:rPr>
+              <w:t>5.2.7.</w:t>
+            </w:r>
+            <w:r>
+              <w:rPr>
+                <w:rFonts w:eastAsiaTheme="minorEastAsia"/>
+                <w:noProof/>
+                <w:sz w:val="22"/>
+                <w:szCs w:val="22"/>
+                <w:lang w:eastAsia="nl-NL"/>
+              </w:rPr>
+              <w:tab/>
+            </w:r>
+            <w:r>
+              <w:rPr>
+                <w:rStyle w:val="Hyperlink"/>
+                <w:noProof/>
+              </w:rPr>
+              <w:t>Verwijderen product uit winkelmand</w:t>
+            </w:r>
+            <w:r>
+              <w:rPr>
+                <w:noProof/>
+                <w:webHidden/>
+              </w:rPr>
+              <w:tab/>
+            </w:r>
+            <w:r>
+              <w:rPr>
+                <w:noProof/>
+                <w:webHidden/>
+              </w:rPr>
+              <w:fldChar w:fldCharType="begin"/>
+            </w:r>
+            <w:r>
+              <w:rPr>
+                <w:noProof/>
+                <w:webHidden/>
+              </w:rPr>
+              <w:instrText xml:space="preserve"> PAGEREF _Toc54948990 \h </w:instrText>
+            </w:r>
+            <w:r>
+              <w:rPr>
+                <w:noProof/>
+                <w:webHidden/>
+              </w:rPr>
+            </w:r>
+            <w:r>
+              <w:rPr>
+                <w:noProof/>
+                <w:webHidden/>
+              </w:rPr>
+              <w:fldChar w:fldCharType="separate"/>
+            </w:r>
+            <w:r>
+              <w:rPr>
+                <w:noProof/>
+                <w:webHidden/>
+              </w:rPr>
+              <w:t>13</w:t>
+            </w:r>
+            <w:r>
+              <w:rPr>
+                <w:noProof/>
+                <w:webHidden/>
+              </w:rPr>
+              <w:fldChar w:fldCharType="end"/>
+            </w:r>
+          </w:hyperlink>
+        </w:p>
+        <w:p>
+          <w:pPr>
+            <w:pStyle w:val="Inhopg3"/>
+            <w:tabs>
+              <w:tab w:val="left" w:pos="1320"/>
+              <w:tab w:val="right" w:leader="dot" w:pos="9016"/>
+            </w:tabs>
+            <w:rPr>
+              <w:rFonts w:eastAsiaTheme="minorEastAsia"/>
+              <w:noProof/>
+              <w:sz w:val="22"/>
+              <w:szCs w:val="22"/>
+              <w:lang w:eastAsia="nl-NL"/>
+            </w:rPr>
+          </w:pPr>
+          <w:hyperlink w:anchor="_Toc54948991" w:history="1">
+            <w:r>
+              <w:rPr>
+                <w:rStyle w:val="Hyperlink"/>
+                <w:noProof/>
+              </w:rPr>
+              <w:t>5.2.8.</w:t>
+            </w:r>
+            <w:r>
+              <w:rPr>
+                <w:rFonts w:eastAsiaTheme="minorEastAsia"/>
+                <w:noProof/>
+                <w:sz w:val="22"/>
+                <w:szCs w:val="22"/>
+                <w:lang w:eastAsia="nl-NL"/>
+              </w:rPr>
+              <w:tab/>
+            </w:r>
+            <w:r>
+              <w:rPr>
+                <w:rStyle w:val="Hyperlink"/>
+                <w:noProof/>
+              </w:rPr>
+              <w:t>Afrekenen producten</w:t>
+            </w:r>
+            <w:r>
+              <w:rPr>
+                <w:noProof/>
+                <w:webHidden/>
+              </w:rPr>
+              <w:tab/>
+            </w:r>
+            <w:r>
+              <w:rPr>
+                <w:noProof/>
+                <w:webHidden/>
+              </w:rPr>
+              <w:fldChar w:fldCharType="begin"/>
+            </w:r>
+            <w:r>
+              <w:rPr>
+                <w:noProof/>
+                <w:webHidden/>
+              </w:rPr>
+              <w:instrText xml:space="preserve"> PAGEREF _Toc54948991 \h </w:instrText>
+            </w:r>
+            <w:r>
+              <w:rPr>
+                <w:noProof/>
+                <w:webHidden/>
+              </w:rPr>
+            </w:r>
+            <w:r>
+              <w:rPr>
+                <w:noProof/>
+                <w:webHidden/>
+              </w:rPr>
+              <w:fldChar w:fldCharType="separate"/>
+            </w:r>
+            <w:r>
+              <w:rPr>
+                <w:noProof/>
+                <w:webHidden/>
+              </w:rPr>
+              <w:t>13</w:t>
+            </w:r>
+            <w:r>
+              <w:rPr>
+                <w:noProof/>
+                <w:webHidden/>
+              </w:rPr>
+              <w:fldChar w:fldCharType="end"/>
+            </w:r>
+          </w:hyperlink>
+        </w:p>
+        <w:p>
+          <w:pPr>
+            <w:pStyle w:val="Inhopg3"/>
+            <w:tabs>
+              <w:tab w:val="left" w:pos="1320"/>
+              <w:tab w:val="right" w:leader="dot" w:pos="9016"/>
+            </w:tabs>
+            <w:rPr>
+              <w:rFonts w:eastAsiaTheme="minorEastAsia"/>
+              <w:noProof/>
+              <w:sz w:val="22"/>
+              <w:szCs w:val="22"/>
+              <w:lang w:eastAsia="nl-NL"/>
+            </w:rPr>
+          </w:pPr>
+          <w:hyperlink w:anchor="_Toc54948992" w:history="1">
+            <w:r>
+              <w:rPr>
+                <w:rStyle w:val="Hyperlink"/>
+                <w:noProof/>
+              </w:rPr>
+              <w:t>5.2.9.</w:t>
+            </w:r>
+            <w:r>
+              <w:rPr>
+                <w:rFonts w:eastAsiaTheme="minorEastAsia"/>
+                <w:noProof/>
+                <w:sz w:val="22"/>
+                <w:szCs w:val="22"/>
+                <w:lang w:eastAsia="nl-NL"/>
+              </w:rPr>
+              <w:tab/>
+            </w:r>
+            <w:r>
+              <w:rPr>
+                <w:rStyle w:val="Hyperlink"/>
+                <w:noProof/>
+              </w:rPr>
+              <w:t>Genereren factuur</w:t>
+            </w:r>
+            <w:r>
+              <w:rPr>
+                <w:noProof/>
+                <w:webHidden/>
+              </w:rPr>
+              <w:tab/>
+            </w:r>
+            <w:r>
+              <w:rPr>
+                <w:noProof/>
+                <w:webHidden/>
+              </w:rPr>
+              <w:fldChar w:fldCharType="begin"/>
+            </w:r>
+            <w:r>
+              <w:rPr>
+                <w:noProof/>
+                <w:webHidden/>
+              </w:rPr>
+              <w:instrText xml:space="preserve"> PAGEREF _Toc54948992 \h </w:instrText>
+            </w:r>
+            <w:r>
+              <w:rPr>
+                <w:noProof/>
+                <w:webHidden/>
+              </w:rPr>
+            </w:r>
+            <w:r>
+              <w:rPr>
+                <w:noProof/>
+                <w:webHidden/>
+              </w:rPr>
+              <w:fldChar w:fldCharType="separate"/>
+            </w:r>
+            <w:r>
+              <w:rPr>
+                <w:noProof/>
+                <w:webHidden/>
+              </w:rPr>
+              <w:t>14</w:t>
             </w:r>
             <w:r>
               <w:rPr>
@@ -1643,7 +2363,7 @@
               <w:lang w:eastAsia="nl-NL"/>
             </w:rPr>
           </w:pPr>
-          <w:hyperlink w:anchor="_Toc44422944" w:history="1">
+          <w:hyperlink w:anchor="_Toc54948993" w:history="1">
             <w:r>
               <w:rPr>
                 <w:rStyle w:val="Hyperlink"/>
@@ -1687,7 +2407,7 @@
                 <w:noProof/>
                 <w:webHidden/>
               </w:rPr>
-              <w:instrText xml:space="preserve"> PAGEREF _Toc44422944 \h </w:instrText>
+              <w:instrText xml:space="preserve"> PAGEREF _Toc54948993 \h </w:instrText>
             </w:r>
             <w:r>
               <w:rPr>
@@ -1707,7 +2427,7 @@
                 <w:noProof/>
                 <w:webHidden/>
               </w:rPr>
-              <w:t>10</w:t>
+              <w:t>15</w:t>
             </w:r>
             <w:r>
               <w:rPr>
@@ -1733,7 +2453,7 @@
               <w:lang w:eastAsia="nl-NL"/>
             </w:rPr>
           </w:pPr>
-          <w:hyperlink w:anchor="_Toc44422945" w:history="1">
+          <w:hyperlink w:anchor="_Toc54948994" w:history="1">
             <w:r>
               <w:rPr>
                 <w:rStyle w:val="Hyperlink"/>
@@ -1777,7 +2497,7 @@
                 <w:noProof/>
                 <w:webHidden/>
               </w:rPr>
-              <w:instrText xml:space="preserve"> PAGEREF _Toc44422945 \h </w:instrText>
+              <w:instrText xml:space="preserve"> PAGEREF _Toc54948994 \h </w:instrText>
             </w:r>
             <w:r>
               <w:rPr>
@@ -1797,7 +2517,7 @@
                 <w:noProof/>
                 <w:webHidden/>
               </w:rPr>
-              <w:t>12</w:t>
+              <w:t>17</w:t>
             </w:r>
             <w:r>
               <w:rPr>
@@ -1823,7 +2543,7 @@
               <w:lang w:eastAsia="nl-NL"/>
             </w:rPr>
           </w:pPr>
-          <w:hyperlink w:anchor="_Toc44422946" w:history="1">
+          <w:hyperlink w:anchor="_Toc54948995" w:history="1">
             <w:r>
               <w:rPr>
                 <w:rStyle w:val="Hyperlink"/>
@@ -1867,7 +2587,7 @@
                 <w:noProof/>
                 <w:webHidden/>
               </w:rPr>
-              <w:instrText xml:space="preserve"> PAGEREF _Toc44422946 \h </w:instrText>
+              <w:instrText xml:space="preserve"> PAGEREF _Toc54948995 \h </w:instrText>
             </w:r>
             <w:r>
               <w:rPr>
@@ -1887,7 +2607,7 @@
                 <w:noProof/>
                 <w:webHidden/>
               </w:rPr>
-              <w:t>12</w:t>
+              <w:t>17</w:t>
             </w:r>
             <w:r>
               <w:rPr>
@@ -1913,7 +2633,7 @@
               <w:lang w:eastAsia="nl-NL"/>
             </w:rPr>
           </w:pPr>
-          <w:hyperlink w:anchor="_Toc44422947" w:history="1">
+          <w:hyperlink w:anchor="_Toc54948996" w:history="1">
             <w:r>
               <w:rPr>
                 <w:rStyle w:val="Hyperlink"/>
@@ -1957,7 +2677,7 @@
                 <w:noProof/>
                 <w:webHidden/>
               </w:rPr>
-              <w:instrText xml:space="preserve"> PAGEREF _Toc44422947 \h </w:instrText>
+              <w:instrText xml:space="preserve"> PAGEREF _Toc54948996 \h </w:instrText>
             </w:r>
             <w:r>
               <w:rPr>
@@ -1977,7 +2697,7 @@
                 <w:noProof/>
                 <w:webHidden/>
               </w:rPr>
-              <w:t>13</w:t>
+              <w:t>18</w:t>
             </w:r>
             <w:r>
               <w:rPr>
@@ -2003,7 +2723,7 @@
               <w:lang w:eastAsia="nl-NL"/>
             </w:rPr>
           </w:pPr>
-          <w:hyperlink w:anchor="_Toc44422948" w:history="1">
+          <w:hyperlink w:anchor="_Toc54948997" w:history="1">
             <w:r>
               <w:rPr>
                 <w:rStyle w:val="Hyperlink"/>
@@ -2047,7 +2767,7 @@
                 <w:noProof/>
                 <w:webHidden/>
               </w:rPr>
-              <w:instrText xml:space="preserve"> PAGEREF _Toc44422948 \h </w:instrText>
+              <w:instrText xml:space="preserve"> PAGEREF _Toc54948997 \h </w:instrText>
             </w:r>
             <w:r>
               <w:rPr>
@@ -2067,7 +2787,7 @@
                 <w:noProof/>
                 <w:webHidden/>
               </w:rPr>
-              <w:t>14</w:t>
+              <w:t>19</w:t>
             </w:r>
             <w:r>
               <w:rPr>
@@ -2093,7 +2813,7 @@
               <w:lang w:eastAsia="nl-NL"/>
             </w:rPr>
           </w:pPr>
-          <w:hyperlink w:anchor="_Toc44422949" w:history="1">
+          <w:hyperlink w:anchor="_Toc54948998" w:history="1">
             <w:r>
               <w:rPr>
                 <w:rStyle w:val="Hyperlink"/>
@@ -2137,7 +2857,7 @@
                 <w:noProof/>
                 <w:webHidden/>
               </w:rPr>
-              <w:instrText xml:space="preserve"> PAGEREF _Toc44422949 \h </w:instrText>
+              <w:instrText xml:space="preserve"> PAGEREF _Toc54948998 \h </w:instrText>
             </w:r>
             <w:r>
               <w:rPr>
@@ -2157,7 +2877,223 @@
                 <w:noProof/>
                 <w:webHidden/>
               </w:rPr>
-              <w:t>15</w:t>
+              <w:t>20</w:t>
+            </w:r>
+            <w:r>
+              <w:rPr>
+                <w:noProof/>
+                <w:webHidden/>
+              </w:rPr>
+              <w:fldChar w:fldCharType="end"/>
+            </w:r>
+          </w:hyperlink>
+        </w:p>
+        <w:p>
+          <w:pPr>
+            <w:pStyle w:val="Inhopg2"/>
+            <w:tabs>
+              <w:tab w:val="right" w:leader="dot" w:pos="9016"/>
+            </w:tabs>
+            <w:rPr>
+              <w:rFonts w:eastAsiaTheme="minorEastAsia"/>
+              <w:noProof/>
+              <w:sz w:val="22"/>
+              <w:szCs w:val="22"/>
+              <w:lang w:eastAsia="nl-NL"/>
+            </w:rPr>
+          </w:pPr>
+          <w:hyperlink w:anchor="_Toc54948999" w:history="1">
+            <w:r>
+              <w:rPr>
+                <w:rStyle w:val="Hyperlink"/>
+                <w:noProof/>
+              </w:rPr>
+              <w:t>7.5 Bestelgegevens</w:t>
+            </w:r>
+            <w:r>
+              <w:rPr>
+                <w:noProof/>
+                <w:webHidden/>
+              </w:rPr>
+              <w:tab/>
+            </w:r>
+            <w:r>
+              <w:rPr>
+                <w:noProof/>
+                <w:webHidden/>
+              </w:rPr>
+              <w:fldChar w:fldCharType="begin"/>
+            </w:r>
+            <w:r>
+              <w:rPr>
+                <w:noProof/>
+                <w:webHidden/>
+              </w:rPr>
+              <w:instrText xml:space="preserve"> PAGEREF _Toc54948999 \h </w:instrText>
+            </w:r>
+            <w:r>
+              <w:rPr>
+                <w:noProof/>
+                <w:webHidden/>
+              </w:rPr>
+            </w:r>
+            <w:r>
+              <w:rPr>
+                <w:noProof/>
+                <w:webHidden/>
+              </w:rPr>
+              <w:fldChar w:fldCharType="separate"/>
+            </w:r>
+            <w:r>
+              <w:rPr>
+                <w:noProof/>
+                <w:webHidden/>
+              </w:rPr>
+              <w:t>21</w:t>
+            </w:r>
+            <w:r>
+              <w:rPr>
+                <w:noProof/>
+                <w:webHidden/>
+              </w:rPr>
+              <w:fldChar w:fldCharType="end"/>
+            </w:r>
+          </w:hyperlink>
+        </w:p>
+        <w:p>
+          <w:pPr>
+            <w:pStyle w:val="Inhopg2"/>
+            <w:tabs>
+              <w:tab w:val="right" w:leader="dot" w:pos="9016"/>
+            </w:tabs>
+            <w:rPr>
+              <w:rFonts w:eastAsiaTheme="minorEastAsia"/>
+              <w:noProof/>
+              <w:sz w:val="22"/>
+              <w:szCs w:val="22"/>
+              <w:lang w:eastAsia="nl-NL"/>
+            </w:rPr>
+          </w:pPr>
+          <w:hyperlink w:anchor="_Toc54949000" w:history="1">
+            <w:r>
+              <w:rPr>
+                <w:rStyle w:val="Hyperlink"/>
+                <w:noProof/>
+              </w:rPr>
+              <w:t>7.6 Betaling</w:t>
+            </w:r>
+            <w:r>
+              <w:rPr>
+                <w:noProof/>
+                <w:webHidden/>
+              </w:rPr>
+              <w:tab/>
+            </w:r>
+            <w:r>
+              <w:rPr>
+                <w:noProof/>
+                <w:webHidden/>
+              </w:rPr>
+              <w:fldChar w:fldCharType="begin"/>
+            </w:r>
+            <w:r>
+              <w:rPr>
+                <w:noProof/>
+                <w:webHidden/>
+              </w:rPr>
+              <w:instrText xml:space="preserve"> PAGEREF _Toc54949000 \h </w:instrText>
+            </w:r>
+            <w:r>
+              <w:rPr>
+                <w:noProof/>
+                <w:webHidden/>
+              </w:rPr>
+            </w:r>
+            <w:r>
+              <w:rPr>
+                <w:noProof/>
+                <w:webHidden/>
+              </w:rPr>
+              <w:fldChar w:fldCharType="separate"/>
+            </w:r>
+            <w:r>
+              <w:rPr>
+                <w:noProof/>
+                <w:webHidden/>
+              </w:rPr>
+              <w:t>21</w:t>
+            </w:r>
+            <w:r>
+              <w:rPr>
+                <w:noProof/>
+                <w:webHidden/>
+              </w:rPr>
+              <w:fldChar w:fldCharType="end"/>
+            </w:r>
+          </w:hyperlink>
+        </w:p>
+        <w:p>
+          <w:pPr>
+            <w:pStyle w:val="Inhopg2"/>
+            <w:tabs>
+              <w:tab w:val="right" w:leader="dot" w:pos="9016"/>
+            </w:tabs>
+            <w:rPr>
+              <w:rFonts w:eastAsiaTheme="minorEastAsia"/>
+              <w:noProof/>
+              <w:sz w:val="22"/>
+              <w:szCs w:val="22"/>
+              <w:lang w:eastAsia="nl-NL"/>
+            </w:rPr>
+          </w:pPr>
+          <w:hyperlink w:anchor="_Toc54949001" w:history="1">
+            <w:r>
+              <w:rPr>
+                <w:rStyle w:val="Hyperlink"/>
+                <w:noProof/>
+              </w:rPr>
+              <w:t>7.8 Winkelmand</w:t>
+            </w:r>
+            <w:r>
+              <w:rPr>
+                <w:noProof/>
+                <w:webHidden/>
+              </w:rPr>
+              <w:tab/>
+            </w:r>
+            <w:r>
+              <w:rPr>
+                <w:noProof/>
+                <w:webHidden/>
+              </w:rPr>
+              <w:fldChar w:fldCharType="begin"/>
+            </w:r>
+            <w:r>
+              <w:rPr>
+                <w:noProof/>
+                <w:webHidden/>
+              </w:rPr>
+              <w:instrText xml:space="preserve"> PAGEREF _Toc54949001 \h </w:instrText>
+            </w:r>
+            <w:r>
+              <w:rPr>
+                <w:noProof/>
+                <w:webHidden/>
+              </w:rPr>
+            </w:r>
+            <w:r>
+              <w:rPr>
+                <w:noProof/>
+                <w:webHidden/>
+              </w:rPr>
+              <w:fldChar w:fldCharType="separate"/>
+            </w:r>
+            <w:r>
+              <w:rPr>
+                <w:noProof/>
+                <w:webHidden/>
+              </w:rPr>
+              <w:t>22</w:t>
             </w:r>
             <w:r>
               <w:rPr>
@@ -2183,7 +3119,7 @@
               <w:lang w:eastAsia="nl-NL"/>
             </w:rPr>
           </w:pPr>
-          <w:hyperlink w:anchor="_Toc44422950" w:history="1">
+          <w:hyperlink w:anchor="_Toc54949002" w:history="1">
             <w:r>
               <w:rPr>
                 <w:rStyle w:val="Hyperlink"/>
@@ -2227,7 +3163,7 @@
                 <w:noProof/>
                 <w:webHidden/>
               </w:rPr>
-              <w:instrText xml:space="preserve"> PAGEREF _Toc44422950 \h </w:instrText>
+              <w:instrText xml:space="preserve"> PAGEREF _Toc54949002 \h </w:instrText>
             </w:r>
             <w:r>
               <w:rPr>
@@ -2247,7 +3183,7 @@
                 <w:noProof/>
                 <w:webHidden/>
               </w:rPr>
-              <w:t>16</w:t>
+              <w:t>23</w:t>
             </w:r>
             <w:r>
               <w:rPr>
@@ -2273,7 +3209,7 @@
               <w:lang w:eastAsia="nl-NL"/>
             </w:rPr>
           </w:pPr>
-          <w:hyperlink w:anchor="_Toc44422951" w:history="1">
+          <w:hyperlink w:anchor="_Toc54949003" w:history="1">
             <w:r>
               <w:rPr>
                 <w:rStyle w:val="Hyperlink"/>
@@ -2317,7 +3253,7 @@
                 <w:noProof/>
                 <w:webHidden/>
               </w:rPr>
-              <w:instrText xml:space="preserve"> PAGEREF _Toc44422951 \h </w:instrText>
+              <w:instrText xml:space="preserve"> PAGEREF _Toc54949003 \h </w:instrText>
             </w:r>
             <w:r>
               <w:rPr>
@@ -2337,7 +3273,7 @@
                 <w:noProof/>
                 <w:webHidden/>
               </w:rPr>
-              <w:t>16</w:t>
+              <w:t>23</w:t>
             </w:r>
             <w:r>
               <w:rPr>
@@ -2363,7 +3299,7 @@
               <w:lang w:eastAsia="nl-NL"/>
             </w:rPr>
           </w:pPr>
-          <w:hyperlink w:anchor="_Toc44422952" w:history="1">
+          <w:hyperlink w:anchor="_Toc54949004" w:history="1">
             <w:r>
               <w:rPr>
                 <w:rStyle w:val="Hyperlink"/>
@@ -2407,7 +3343,7 @@
                 <w:noProof/>
                 <w:webHidden/>
               </w:rPr>
-              <w:instrText xml:space="preserve"> PAGEREF _Toc44422952 \h </w:instrText>
+              <w:instrText xml:space="preserve"> PAGEREF _Toc54949004 \h </w:instrText>
             </w:r>
             <w:r>
               <w:rPr>
@@ -2427,7 +3363,7 @@
                 <w:noProof/>
                 <w:webHidden/>
               </w:rPr>
-              <w:t>17</w:t>
+              <w:t>24</w:t>
             </w:r>
             <w:r>
               <w:rPr>
@@ -2488,7 +3424,7 @@
           <w:numId w:val="1"/>
         </w:numPr>
       </w:pPr>
-      <w:bookmarkStart w:id="3" w:name="_Toc44422928"/>
+      <w:bookmarkStart w:id="3" w:name="_Toc54948969"/>
       <w:r>
         <w:lastRenderedPageBreak/>
         <w:t>Algemene informatie</w:t>
@@ -2504,7 +3440,7 @@
           <w:numId w:val="1"/>
         </w:numPr>
       </w:pPr>
-      <w:bookmarkStart w:id="4" w:name="_Toc44422929"/>
+      <w:bookmarkStart w:id="4" w:name="_Toc54948970"/>
       <w:r>
         <w:t>Projectorganisatie</w:t>
       </w:r>
@@ -2781,16 +3717,8 @@
               <w:rPr>
                 <w:rFonts w:ascii="Calibri" w:eastAsia="Calibri" w:hAnsi="Calibri" w:cs="Calibri"/>
               </w:rPr>
-              <w:t xml:space="preserve">Jan Willem </w:t>
-            </w:r>
-            <w:proofErr w:type="spellStart"/>
-            <w:r>
-              <w:rPr>
-                <w:rFonts w:ascii="Calibri" w:eastAsia="Calibri" w:hAnsi="Calibri" w:cs="Calibri"/>
-              </w:rPr>
-              <w:t>Grimme</w:t>
-            </w:r>
-            <w:proofErr w:type="spellEnd"/>
+              <w:t>Jan Willem Grimme</w:t>
+            </w:r>
           </w:p>
         </w:tc>
         <w:tc>
@@ -2858,16 +3786,8 @@
               <w:rPr>
                 <w:rFonts w:ascii="Calibri" w:eastAsia="Calibri" w:hAnsi="Calibri" w:cs="Calibri"/>
               </w:rPr>
-              <w:t xml:space="preserve">Roy </w:t>
-            </w:r>
-            <w:proofErr w:type="spellStart"/>
-            <w:r>
-              <w:rPr>
-                <w:rFonts w:ascii="Calibri" w:eastAsia="Calibri" w:hAnsi="Calibri" w:cs="Calibri"/>
-              </w:rPr>
-              <w:t>Schottert</w:t>
-            </w:r>
-            <w:proofErr w:type="spellEnd"/>
+              <w:t>Roy Schottert</w:t>
+            </w:r>
           </w:p>
         </w:tc>
         <w:tc>
@@ -3080,7 +4000,7 @@
           <w:lang w:eastAsia="ja-JP"/>
         </w:rPr>
       </w:pPr>
-      <w:bookmarkStart w:id="5" w:name="_Toc44422930"/>
+      <w:bookmarkStart w:id="5" w:name="_Toc54948971"/>
       <w:r>
         <w:rPr>
           <w:lang w:eastAsia="ja-JP"/>
@@ -3314,7 +4234,7 @@
           <w:numId w:val="1"/>
         </w:numPr>
       </w:pPr>
-      <w:bookmarkStart w:id="6" w:name="_Toc44422931"/>
+      <w:bookmarkStart w:id="6" w:name="_Toc54948972"/>
       <w:r>
         <w:t>Distributielijst</w:t>
       </w:r>
@@ -3547,7 +4467,7 @@
           <w:numId w:val="1"/>
         </w:numPr>
       </w:pPr>
-      <w:bookmarkStart w:id="7" w:name="_Toc44422932"/>
+      <w:bookmarkStart w:id="7" w:name="_Toc54948973"/>
       <w:r>
         <w:lastRenderedPageBreak/>
         <w:t>Inleiding</w:t>
@@ -3565,7 +4485,7 @@
           <w:rFonts w:eastAsiaTheme="minorHAnsi"/>
         </w:rPr>
       </w:pPr>
-      <w:bookmarkStart w:id="8" w:name="_Toc44422933"/>
+      <w:bookmarkStart w:id="8" w:name="_Toc54948974"/>
       <w:r>
         <w:rPr>
           <w:rFonts w:eastAsiaTheme="minorHAnsi"/>
@@ -3649,7 +4569,7 @@
           <w:rFonts w:eastAsiaTheme="minorHAnsi"/>
         </w:rPr>
       </w:pPr>
-      <w:bookmarkStart w:id="9" w:name="_Toc44422934"/>
+      <w:bookmarkStart w:id="9" w:name="_Toc54948975"/>
       <w:r>
         <w:rPr>
           <w:rFonts w:eastAsiaTheme="minorHAnsi"/>
@@ -3697,7 +4617,7 @@
           <w:numId w:val="1"/>
         </w:numPr>
       </w:pPr>
-      <w:bookmarkStart w:id="10" w:name="_Toc44422935"/>
+      <w:bookmarkStart w:id="10" w:name="_Toc54948976"/>
       <w:r>
         <w:t>Over project</w:t>
       </w:r>
@@ -3727,7 +4647,7 @@
           <w:numId w:val="1"/>
         </w:numPr>
       </w:pPr>
-      <w:bookmarkStart w:id="11" w:name="_Toc44422936"/>
+      <w:bookmarkStart w:id="11" w:name="_Toc54948977"/>
       <w:r>
         <w:t>Over document</w:t>
       </w:r>
@@ -3865,7 +4785,7 @@
           <w:numId w:val="1"/>
         </w:numPr>
       </w:pPr>
-      <w:bookmarkStart w:id="12" w:name="_Toc44422937"/>
+      <w:bookmarkStart w:id="12" w:name="_Toc54948978"/>
       <w:r>
         <w:lastRenderedPageBreak/>
         <w:t>Activity diagram</w:t>
@@ -3954,7 +4874,7 @@
           <w:numId w:val="1"/>
         </w:numPr>
       </w:pPr>
-      <w:bookmarkStart w:id="13" w:name="_Toc44422938"/>
+      <w:bookmarkStart w:id="13" w:name="_Toc54948979"/>
       <w:proofErr w:type="spellStart"/>
       <w:r>
         <w:lastRenderedPageBreak/>
@@ -3971,7 +4891,7 @@
           <w:numId w:val="1"/>
         </w:numPr>
       </w:pPr>
-      <w:bookmarkStart w:id="14" w:name="_Toc44422939"/>
+      <w:bookmarkStart w:id="14" w:name="_Toc54948980"/>
       <w:r>
         <w:t xml:space="preserve">User </w:t>
       </w:r>
@@ -5524,15 +6444,7 @@
               </w:rPr>
             </w:pPr>
             <w:r>
-              <w:t xml:space="preserve">Wanneer de bezoeker heeft </w:t>
-            </w:r>
-            <w:proofErr w:type="gramStart"/>
-            <w:r>
-              <w:t>bevestigt</w:t>
-            </w:r>
-            <w:proofErr w:type="gramEnd"/>
-            <w:r>
-              <w:t xml:space="preserve"> toont het systeem de betaalpagina.</w:t>
+              <w:t>Wanneer de bezoeker heeft bevestigt toont het systeem de betaalpagina.</w:t>
             </w:r>
           </w:p>
           <w:p>
@@ -5622,7 +6534,7 @@
           <w:numId w:val="1"/>
         </w:numPr>
       </w:pPr>
-      <w:bookmarkStart w:id="15" w:name="_Toc44422940"/>
+      <w:bookmarkStart w:id="15" w:name="_Toc54948981"/>
       <w:proofErr w:type="spellStart"/>
       <w:r>
         <w:lastRenderedPageBreak/>
@@ -5642,7 +6554,7 @@
           <w:numId w:val="1"/>
         </w:numPr>
       </w:pPr>
-      <w:bookmarkStart w:id="16" w:name="_Toc44422941"/>
+      <w:bookmarkStart w:id="16" w:name="_Toc54948982"/>
       <w:proofErr w:type="spellStart"/>
       <w:r>
         <w:t>Use</w:t>
@@ -5880,7 +6792,7 @@
           <w:numId w:val="1"/>
         </w:numPr>
       </w:pPr>
-      <w:bookmarkStart w:id="17" w:name="_Toc44422942"/>
+      <w:bookmarkStart w:id="17" w:name="_Toc54948983"/>
       <w:proofErr w:type="spellStart"/>
       <w:r>
         <w:lastRenderedPageBreak/>
@@ -5900,7 +6812,7 @@
           <w:numId w:val="1"/>
         </w:numPr>
       </w:pPr>
-      <w:bookmarkStart w:id="18" w:name="_Toc44422943"/>
+      <w:bookmarkStart w:id="18" w:name="_Toc54948984"/>
       <w:r>
         <w:t>Zoeken product</w:t>
       </w:r>
@@ -6264,9 +7176,11 @@
           <w:numId w:val="1"/>
         </w:numPr>
       </w:pPr>
+      <w:bookmarkStart w:id="19" w:name="_Toc54948985"/>
       <w:r>
         <w:t>Bladeren door producten</w:t>
       </w:r>
+      <w:bookmarkEnd w:id="19"/>
     </w:p>
     <w:p/>
     <w:tbl>
@@ -6549,9 +7463,11 @@
           <w:numId w:val="1"/>
         </w:numPr>
       </w:pPr>
+      <w:bookmarkStart w:id="20" w:name="_Toc54948986"/>
       <w:r>
         <w:t>Bekijken product</w:t>
       </w:r>
+      <w:bookmarkEnd w:id="20"/>
     </w:p>
     <w:p/>
     <w:tbl>
@@ -6818,10 +7734,12 @@
           <w:numId w:val="1"/>
         </w:numPr>
       </w:pPr>
+      <w:bookmarkStart w:id="21" w:name="_Toc54948987"/>
       <w:r>
         <w:lastRenderedPageBreak/>
         <w:t>Toevoegen product aan winkelmand</w:t>
       </w:r>
+      <w:bookmarkEnd w:id="21"/>
     </w:p>
     <w:p/>
     <w:tbl>
@@ -7098,9 +8016,11 @@
           <w:numId w:val="1"/>
         </w:numPr>
       </w:pPr>
+      <w:bookmarkStart w:id="22" w:name="_Toc54948988"/>
       <w:r>
         <w:t>Bekijken winkelmand</w:t>
       </w:r>
+      <w:bookmarkEnd w:id="22"/>
     </w:p>
     <w:p/>
     <w:tbl>
@@ -7379,9 +8299,11 @@
           <w:numId w:val="1"/>
         </w:numPr>
       </w:pPr>
+      <w:bookmarkStart w:id="23" w:name="_Toc54948989"/>
       <w:r>
         <w:t>Wijzigen winkelmand</w:t>
       </w:r>
+      <w:bookmarkEnd w:id="23"/>
     </w:p>
     <w:p/>
     <w:tbl>
@@ -7666,10 +8588,12 @@
           <w:numId w:val="1"/>
         </w:numPr>
       </w:pPr>
+      <w:bookmarkStart w:id="24" w:name="_Toc54948990"/>
       <w:r>
         <w:lastRenderedPageBreak/>
         <w:t>Verwijderen product uit winkelmand</w:t>
       </w:r>
+      <w:bookmarkEnd w:id="24"/>
     </w:p>
     <w:p/>
     <w:tbl>
@@ -7958,9 +8882,11 @@
           <w:numId w:val="1"/>
         </w:numPr>
       </w:pPr>
+      <w:bookmarkStart w:id="25" w:name="_Toc54948991"/>
       <w:r>
         <w:t>Afrekenen producten</w:t>
       </w:r>
+      <w:bookmarkEnd w:id="25"/>
     </w:p>
     <w:p/>
     <w:tbl>
@@ -8200,6 +9126,9 @@
             <w:r>
               <w:t>5. Het systeem verifieert de gegevens.</w:t>
             </w:r>
+            <w:r>
+              <w:t xml:space="preserve"> </w:t>
+            </w:r>
           </w:p>
           <w:p>
             <w:r>
@@ -8213,7 +9142,18 @@
           </w:p>
           <w:p>
             <w:r>
-              <w:t>8. Het systeem geeft een bevestiging weer.</w:t>
+              <w:t>8</w:t>
+            </w:r>
+            <w:r>
+              <w:t>. Het systeem slaat gegevens van klant op.</w:t>
+            </w:r>
+          </w:p>
+          <w:p>
+            <w:r>
+              <w:t>9</w:t>
+            </w:r>
+            <w:r>
+              <w:t>. Het systeem geeft een bevestiging weer.</w:t>
             </w:r>
           </w:p>
         </w:tc>
@@ -8294,9 +9234,317 @@
     <w:p>
       <w:pPr>
         <w:spacing w:after="160" w:line="259" w:lineRule="auto"/>
+      </w:pPr>
+      <w:r>
+        <w:br w:type="page"/>
+      </w:r>
+    </w:p>
+    <w:p>
+      <w:pPr>
+        <w:pStyle w:val="Kop3"/>
+      </w:pPr>
+      <w:bookmarkStart w:id="26" w:name="_Toc54948992"/>
+      <w:r>
+        <w:lastRenderedPageBreak/>
+        <w:t>5.2.9.</w:t>
+      </w:r>
+      <w:r>
+        <w:tab/>
+      </w:r>
+      <w:r>
+        <w:t>Genereren factuur</w:t>
+      </w:r>
+      <w:bookmarkEnd w:id="26"/>
+    </w:p>
+    <w:tbl>
+      <w:tblPr>
+        <w:tblStyle w:val="Tabelraster"/>
+        <w:tblW w:w="9209" w:type="dxa"/>
+        <w:tblLook w:val="04A0" w:firstRow="1" w:lastRow="0" w:firstColumn="1" w:lastColumn="0" w:noHBand="0" w:noVBand="1"/>
+      </w:tblPr>
+      <w:tblGrid>
+        <w:gridCol w:w="1755"/>
+        <w:gridCol w:w="7454"/>
+      </w:tblGrid>
+      <w:tr>
+        <w:tc>
+          <w:tcPr>
+            <w:tcW w:w="1755" w:type="dxa"/>
+            <w:tcBorders>
+              <w:top w:val="single" w:sz="4" w:space="0" w:color="auto"/>
+              <w:left w:val="single" w:sz="4" w:space="0" w:color="auto"/>
+              <w:bottom w:val="single" w:sz="4" w:space="0" w:color="auto"/>
+              <w:right w:val="single" w:sz="4" w:space="0" w:color="auto"/>
+            </w:tcBorders>
+            <w:hideMark/>
+          </w:tcPr>
+          <w:p>
+            <w:r>
+              <w:rPr>
+                <w:b/>
+                <w:bCs/>
+              </w:rPr>
+              <w:t>Naam</w:t>
+            </w:r>
+          </w:p>
+        </w:tc>
+        <w:tc>
+          <w:tcPr>
+            <w:tcW w:w="7454" w:type="dxa"/>
+            <w:tcBorders>
+              <w:top w:val="single" w:sz="4" w:space="0" w:color="auto"/>
+              <w:left w:val="single" w:sz="4" w:space="0" w:color="auto"/>
+              <w:bottom w:val="single" w:sz="4" w:space="0" w:color="auto"/>
+              <w:right w:val="single" w:sz="4" w:space="0" w:color="auto"/>
+            </w:tcBorders>
+            <w:hideMark/>
+          </w:tcPr>
+          <w:p>
+            <w:r>
+              <w:t>Genereren factuur</w:t>
+            </w:r>
+          </w:p>
+        </w:tc>
+      </w:tr>
+      <w:tr>
+        <w:tc>
+          <w:tcPr>
+            <w:tcW w:w="1755" w:type="dxa"/>
+            <w:tcBorders>
+              <w:top w:val="single" w:sz="4" w:space="0" w:color="auto"/>
+              <w:left w:val="single" w:sz="4" w:space="0" w:color="auto"/>
+              <w:bottom w:val="single" w:sz="4" w:space="0" w:color="auto"/>
+              <w:right w:val="single" w:sz="4" w:space="0" w:color="auto"/>
+            </w:tcBorders>
+            <w:hideMark/>
+          </w:tcPr>
+          <w:p>
+            <w:r>
+              <w:rPr>
+                <w:b/>
+                <w:bCs/>
+              </w:rPr>
+              <w:t>Actoren</w:t>
+            </w:r>
+          </w:p>
+        </w:tc>
+        <w:tc>
+          <w:tcPr>
+            <w:tcW w:w="7454" w:type="dxa"/>
+            <w:tcBorders>
+              <w:top w:val="single" w:sz="4" w:space="0" w:color="auto"/>
+              <w:left w:val="single" w:sz="4" w:space="0" w:color="auto"/>
+              <w:bottom w:val="single" w:sz="4" w:space="0" w:color="auto"/>
+              <w:right w:val="single" w:sz="4" w:space="0" w:color="auto"/>
+            </w:tcBorders>
+            <w:hideMark/>
+          </w:tcPr>
+          <w:p>
+            <w:r>
+              <w:t xml:space="preserve">Primair: </w:t>
+            </w:r>
+            <w:r>
+              <w:t>Klant</w:t>
+            </w:r>
+          </w:p>
+        </w:tc>
+      </w:tr>
+      <w:tr>
+        <w:tc>
+          <w:tcPr>
+            <w:tcW w:w="1755" w:type="dxa"/>
+            <w:tcBorders>
+              <w:top w:val="single" w:sz="4" w:space="0" w:color="auto"/>
+              <w:left w:val="single" w:sz="4" w:space="0" w:color="auto"/>
+              <w:bottom w:val="single" w:sz="4" w:space="0" w:color="auto"/>
+              <w:right w:val="single" w:sz="4" w:space="0" w:color="auto"/>
+            </w:tcBorders>
+            <w:hideMark/>
+          </w:tcPr>
+          <w:p>
+            <w:r>
+              <w:rPr>
+                <w:b/>
+                <w:bCs/>
+              </w:rPr>
+              <w:t>Preconditie(s)</w:t>
+            </w:r>
+          </w:p>
+        </w:tc>
+        <w:tc>
+          <w:tcPr>
+            <w:tcW w:w="7454" w:type="dxa"/>
+            <w:tcBorders>
+              <w:top w:val="single" w:sz="4" w:space="0" w:color="auto"/>
+              <w:left w:val="single" w:sz="4" w:space="0" w:color="auto"/>
+              <w:bottom w:val="single" w:sz="4" w:space="0" w:color="auto"/>
+              <w:right w:val="single" w:sz="4" w:space="0" w:color="auto"/>
+            </w:tcBorders>
+            <w:hideMark/>
+          </w:tcPr>
+          <w:p>
+            <w:r>
+              <w:t>Het systeem is online.</w:t>
+            </w:r>
+          </w:p>
+          <w:p>
+            <w:r>
+              <w:t>De</w:t>
+            </w:r>
+            <w:r>
+              <w:t xml:space="preserve"> klant</w:t>
+            </w:r>
+            <w:r>
+              <w:t xml:space="preserve"> </w:t>
+            </w:r>
+            <w:r>
+              <w:t>heeft betaald</w:t>
+            </w:r>
+          </w:p>
+        </w:tc>
+      </w:tr>
+      <w:tr>
+        <w:tc>
+          <w:tcPr>
+            <w:tcW w:w="1755" w:type="dxa"/>
+            <w:tcBorders>
+              <w:top w:val="single" w:sz="4" w:space="0" w:color="auto"/>
+              <w:left w:val="single" w:sz="4" w:space="0" w:color="auto"/>
+              <w:bottom w:val="single" w:sz="4" w:space="0" w:color="auto"/>
+              <w:right w:val="single" w:sz="4" w:space="0" w:color="auto"/>
+            </w:tcBorders>
+            <w:hideMark/>
+          </w:tcPr>
+          <w:p>
+            <w:r>
+              <w:rPr>
+                <w:b/>
+                <w:bCs/>
+              </w:rPr>
+              <w:t>Postconditie(s)</w:t>
+            </w:r>
+          </w:p>
+        </w:tc>
+        <w:tc>
+          <w:tcPr>
+            <w:tcW w:w="7454" w:type="dxa"/>
+            <w:tcBorders>
+              <w:top w:val="single" w:sz="4" w:space="0" w:color="auto"/>
+              <w:left w:val="single" w:sz="4" w:space="0" w:color="auto"/>
+              <w:bottom w:val="single" w:sz="4" w:space="0" w:color="auto"/>
+              <w:right w:val="single" w:sz="4" w:space="0" w:color="auto"/>
+            </w:tcBorders>
+            <w:hideMark/>
+          </w:tcPr>
+          <w:p>
+            <w:r>
+              <w:t xml:space="preserve">De </w:t>
+            </w:r>
+            <w:r>
+              <w:t>klant heeft een factuur van zijn bestelling toegestuurd gekregen.</w:t>
+            </w:r>
+          </w:p>
+        </w:tc>
+      </w:tr>
+      <w:tr>
+        <w:tc>
+          <w:tcPr>
+            <w:tcW w:w="1755" w:type="dxa"/>
+            <w:tcBorders>
+              <w:top w:val="single" w:sz="4" w:space="0" w:color="auto"/>
+              <w:left w:val="single" w:sz="4" w:space="0" w:color="auto"/>
+              <w:bottom w:val="single" w:sz="4" w:space="0" w:color="auto"/>
+              <w:right w:val="single" w:sz="4" w:space="0" w:color="auto"/>
+            </w:tcBorders>
+            <w:hideMark/>
+          </w:tcPr>
+          <w:p>
+            <w:r>
+              <w:rPr>
+                <w:b/>
+                <w:bCs/>
+              </w:rPr>
+              <w:t>Hoofdscenario</w:t>
+            </w:r>
+          </w:p>
+        </w:tc>
+        <w:tc>
+          <w:tcPr>
+            <w:tcW w:w="7454" w:type="dxa"/>
+            <w:tcBorders>
+              <w:top w:val="single" w:sz="4" w:space="0" w:color="auto"/>
+              <w:left w:val="single" w:sz="4" w:space="0" w:color="auto"/>
+              <w:bottom w:val="single" w:sz="4" w:space="0" w:color="auto"/>
+              <w:right w:val="single" w:sz="4" w:space="0" w:color="auto"/>
+            </w:tcBorders>
+            <w:hideMark/>
+          </w:tcPr>
+          <w:p>
+            <w:r>
+              <w:t>1. Het systeem genereert een factuur.</w:t>
+            </w:r>
+          </w:p>
+          <w:p>
+            <w:r>
+              <w:t>2. Het systeem stuurt de factuur naar het e-mailadres van de klant.</w:t>
+            </w:r>
+          </w:p>
+        </w:tc>
+      </w:tr>
+      <w:tr>
+        <w:tc>
+          <w:tcPr>
+            <w:tcW w:w="1755" w:type="dxa"/>
+            <w:tcBorders>
+              <w:top w:val="single" w:sz="4" w:space="0" w:color="auto"/>
+              <w:left w:val="single" w:sz="4" w:space="0" w:color="auto"/>
+              <w:bottom w:val="single" w:sz="4" w:space="0" w:color="auto"/>
+              <w:right w:val="single" w:sz="4" w:space="0" w:color="auto"/>
+            </w:tcBorders>
+            <w:hideMark/>
+          </w:tcPr>
+          <w:p>
+            <w:r>
+              <w:rPr>
+                <w:b/>
+                <w:bCs/>
+              </w:rPr>
+              <w:t>Uitzonderingen</w:t>
+            </w:r>
+          </w:p>
+        </w:tc>
+        <w:tc>
+          <w:tcPr>
+            <w:tcW w:w="7454" w:type="dxa"/>
+            <w:tcBorders>
+              <w:top w:val="single" w:sz="4" w:space="0" w:color="auto"/>
+              <w:left w:val="single" w:sz="4" w:space="0" w:color="auto"/>
+              <w:bottom w:val="single" w:sz="4" w:space="0" w:color="auto"/>
+              <w:right w:val="single" w:sz="4" w:space="0" w:color="auto"/>
+            </w:tcBorders>
+          </w:tcPr>
+          <w:p>
+            <w:r>
+              <w:t>2a. &lt;Het e-mailadres hoort niet bij de klant&gt;</w:t>
+            </w:r>
+          </w:p>
+          <w:p>
+            <w:r>
+              <w:t>De e-mail komt niet bij de klant aan.</w:t>
+            </w:r>
+          </w:p>
+          <w:p>
+            <w:r>
+              <w:t>Einde hoofdscenario.</w:t>
+            </w:r>
+          </w:p>
+        </w:tc>
+      </w:tr>
+    </w:tbl>
+    <w:p>
+      <w:pPr>
+        <w:pStyle w:val="Kop2"/>
         <w:rPr>
-          <w:rFonts w:asciiTheme="majorHAnsi" w:eastAsiaTheme="majorEastAsia" w:hAnsiTheme="majorHAnsi" w:cstheme="majorBidi"/>
-          <w:color w:val="2F5496" w:themeColor="accent1" w:themeShade="BF"/>
           <w:sz w:val="36"/>
           <w:szCs w:val="36"/>
         </w:rPr>
@@ -8313,12 +9561,12 @@
           <w:numId w:val="1"/>
         </w:numPr>
       </w:pPr>
-      <w:bookmarkStart w:id="19" w:name="_Toc44422944"/>
+      <w:bookmarkStart w:id="27" w:name="_Toc54948993"/>
       <w:r>
         <w:lastRenderedPageBreak/>
         <w:t>Domeinmodel</w:t>
       </w:r>
-      <w:bookmarkEnd w:id="19"/>
+      <w:bookmarkEnd w:id="27"/>
     </w:p>
     <w:p>
       <w:r>
@@ -8423,10 +9671,10 @@
                   <v:path o:extrusionok="f" gradientshapeok="t" o:connecttype="rect"/>
                   <o:lock v:ext="edit" aspectratio="t"/>
                 </v:shapetype>
-                <v:shape id="_x0000_i1028" type="#_x0000_t75" alt="" style="width:81.2pt;height:55.15pt;mso-width-percent:0;mso-height-percent:0;mso-width-percent:0;mso-height-percent:0" o:ole="">
+                <v:shape id="_x0000_i1063" type="#_x0000_t75" alt="" style="width:81pt;height:55.2pt;mso-width-percent:0;mso-height-percent:0;mso-width-percent:0;mso-height-percent:0" o:ole="">
                   <v:imagedata r:id="rId13" o:title=""/>
                 </v:shape>
-                <o:OLEObject Type="Embed" ProgID="PBrush" ShapeID="_x0000_i1028" DrawAspect="Content" ObjectID="_1665295978" r:id="rId14"/>
+                <o:OLEObject Type="Embed" ProgID="PBrush" ShapeID="_x0000_i1063" DrawAspect="Content" ObjectID="_1665561726" r:id="rId14"/>
               </w:object>
             </w:r>
           </w:p>
@@ -8475,10 +9723,10 @@
                 <w:noProof/>
               </w:rPr>
               <w:object w:dxaOrig="1628" w:dyaOrig="1117" w14:anchorId="6F211968">
-                <v:shape id="_x0000_i1027" type="#_x0000_t75" alt="" style="width:81.2pt;height:55.15pt;mso-width-percent:0;mso-height-percent:0;mso-width-percent:0;mso-height-percent:0" o:ole="">
+                <v:shape id="_x0000_i1064" type="#_x0000_t75" alt="" style="width:81pt;height:55.2pt;mso-width-percent:0;mso-height-percent:0;mso-width-percent:0;mso-height-percent:0" o:ole="">
                   <v:imagedata r:id="rId15" o:title=""/>
                 </v:shape>
-                <o:OLEObject Type="Embed" ProgID="PBrush" ShapeID="_x0000_i1027" DrawAspect="Content" ObjectID="_1665295979" r:id="rId16"/>
+                <o:OLEObject Type="Embed" ProgID="PBrush" ShapeID="_x0000_i1064" DrawAspect="Content" ObjectID="_1665561727" r:id="rId16"/>
               </w:object>
             </w:r>
           </w:p>
@@ -8528,10 +9776,10 @@
                 <w:noProof/>
               </w:rPr>
               <w:object w:dxaOrig="1620" w:dyaOrig="3698" w14:anchorId="7CEF7479">
-                <v:shape id="_x0000_i1026" type="#_x0000_t75" alt="" style="width:81.2pt;height:185.35pt;mso-width-percent:0;mso-height-percent:0;mso-width-percent:0;mso-height-percent:0" o:ole="">
+                <v:shape id="_x0000_i1065" type="#_x0000_t75" alt="" style="width:81pt;height:185.4pt;mso-width-percent:0;mso-height-percent:0;mso-width-percent:0;mso-height-percent:0" o:ole="">
                   <v:imagedata r:id="rId17" o:title=""/>
                 </v:shape>
-                <o:OLEObject Type="Embed" ProgID="PBrush" ShapeID="_x0000_i1026" DrawAspect="Content" ObjectID="_1665295980" r:id="rId18"/>
+                <o:OLEObject Type="Embed" ProgID="PBrush" ShapeID="_x0000_i1065" DrawAspect="Content" ObjectID="_1665561728" r:id="rId18"/>
               </w:object>
             </w:r>
           </w:p>
@@ -8574,10 +9822,10 @@
                 <w:noProof/>
               </w:rPr>
               <w:object w:dxaOrig="2213" w:dyaOrig="3698" w14:anchorId="1B14DFB0">
-                <v:shape id="_x0000_i1025" type="#_x0000_t75" alt="" style="width:111.85pt;height:185.35pt;mso-width-percent:0;mso-height-percent:0;mso-width-percent:0;mso-height-percent:0" o:ole="">
+                <v:shape id="_x0000_i1066" type="#_x0000_t75" alt="" style="width:111.6pt;height:185.4pt;mso-width-percent:0;mso-height-percent:0;mso-width-percent:0;mso-height-percent:0" o:ole="">
                   <v:imagedata r:id="rId19" o:title=""/>
                 </v:shape>
-                <o:OLEObject Type="Embed" ProgID="PBrush" ShapeID="_x0000_i1025" DrawAspect="Content" ObjectID="_1665295981" r:id="rId20"/>
+                <o:OLEObject Type="Embed" ProgID="PBrush" ShapeID="_x0000_i1066" DrawAspect="Content" ObjectID="_1665561729" r:id="rId20"/>
               </w:object>
             </w:r>
           </w:p>
@@ -8657,16 +9905,28 @@
       </w:r>
       <w:proofErr w:type="spellEnd"/>
     </w:p>
+    <w:p/>
     <w:p>
+      <w:pPr>
+        <w:spacing w:after="160" w:line="259" w:lineRule="auto"/>
+      </w:pPr>
       <w:r>
         <w:rPr>
           <w:noProof/>
         </w:rPr>
         <w:drawing>
-          <wp:inline distT="0" distB="0" distL="0" distR="0" wp14:anchorId="0A8D09D7" wp14:editId="13B42E04">
-            <wp:extent cx="5731510" cy="3503295"/>
-            <wp:effectExtent l="0" t="0" r="2540" b="1905"/>
-            <wp:docPr id="1" name="Afbeelding 1"/>
+          <wp:anchor distT="0" distB="0" distL="114300" distR="114300" simplePos="0" relativeHeight="251662336" behindDoc="1" locked="0" layoutInCell="1" allowOverlap="1" wp14:anchorId="5E82CB5A" wp14:editId="2EE1789E">
+            <wp:simplePos x="0" y="0"/>
+            <wp:positionH relativeFrom="column">
+              <wp:posOffset>0</wp:posOffset>
+            </wp:positionH>
+            <wp:positionV relativeFrom="paragraph">
+              <wp:posOffset>1270</wp:posOffset>
+            </wp:positionV>
+            <wp:extent cx="5730240" cy="5173980"/>
+            <wp:effectExtent l="0" t="0" r="3810" b="7620"/>
+            <wp:wrapNone/>
+            <wp:docPr id="24" name="Afbeelding 24"/>
             <wp:cNvGraphicFramePr>
               <a:graphicFrameLocks xmlns:a="http://schemas.openxmlformats.org/drawingml/2006/main" noChangeAspect="1"/>
             </wp:cNvGraphicFramePr>
@@ -8674,35 +9934,43 @@
               <a:graphicData uri="http://schemas.openxmlformats.org/drawingml/2006/picture">
                 <pic:pic xmlns:pic="http://schemas.openxmlformats.org/drawingml/2006/picture">
                   <pic:nvPicPr>
-                    <pic:cNvPr id="1" name=""/>
-                    <pic:cNvPicPr/>
+                    <pic:cNvPr id="0" name="Picture 14"/>
+                    <pic:cNvPicPr>
+                      <a:picLocks noChangeAspect="1" noChangeArrowheads="1"/>
+                    </pic:cNvPicPr>
                   </pic:nvPicPr>
                   <pic:blipFill>
-                    <a:blip r:embed="rId21"/>
+                    <a:blip r:embed="rId21">
+                      <a:extLst>
+                        <a:ext uri="{28A0092B-C50C-407E-A947-70E740481C1C}">
+                          <a14:useLocalDpi xmlns:a14="http://schemas.microsoft.com/office/drawing/2010/main" val="0"/>
+                        </a:ext>
+                      </a:extLst>
+                    </a:blip>
+                    <a:srcRect/>
                     <a:stretch>
                       <a:fillRect/>
                     </a:stretch>
                   </pic:blipFill>
-                  <pic:spPr>
+                  <pic:spPr bwMode="auto">
                     <a:xfrm>
                       <a:off x="0" y="0"/>
-                      <a:ext cx="5731510" cy="3503295"/>
+                      <a:ext cx="5730240" cy="5173980"/>
                     </a:xfrm>
                     <a:prstGeom prst="rect">
                       <a:avLst/>
                     </a:prstGeom>
+                    <a:noFill/>
+                    <a:ln>
+                      <a:noFill/>
+                    </a:ln>
                   </pic:spPr>
                 </pic:pic>
               </a:graphicData>
             </a:graphic>
-          </wp:inline>
+          </wp:anchor>
         </w:drawing>
       </w:r>
-    </w:p>
-    <w:p>
-      <w:pPr>
-        <w:spacing w:after="160" w:line="259" w:lineRule="auto"/>
-      </w:pPr>
     </w:p>
     <w:p>
       <w:pPr>
@@ -8737,13 +10005,13 @@
           <w:numId w:val="1"/>
         </w:numPr>
       </w:pPr>
-      <w:bookmarkStart w:id="20" w:name="_Toc44422945"/>
+      <w:bookmarkStart w:id="28" w:name="_Toc54948994"/>
       <w:proofErr w:type="spellStart"/>
       <w:r>
         <w:lastRenderedPageBreak/>
         <w:t>Wireframes</w:t>
       </w:r>
-      <w:bookmarkEnd w:id="20"/>
+      <w:bookmarkEnd w:id="28"/>
       <w:proofErr w:type="spellEnd"/>
     </w:p>
     <w:p>
@@ -8773,11 +10041,11 @@
           <w:numId w:val="1"/>
         </w:numPr>
       </w:pPr>
-      <w:bookmarkStart w:id="21" w:name="_Toc44422946"/>
+      <w:bookmarkStart w:id="29" w:name="_Toc54948995"/>
       <w:r>
         <w:t>Header</w:t>
       </w:r>
-      <w:bookmarkEnd w:id="21"/>
+      <w:bookmarkEnd w:id="29"/>
     </w:p>
     <w:p>
       <w:pPr>
@@ -8850,12 +10118,12 @@
           <w:numId w:val="1"/>
         </w:numPr>
       </w:pPr>
-      <w:bookmarkStart w:id="22" w:name="_Toc44422947"/>
+      <w:bookmarkStart w:id="30" w:name="_Toc54948996"/>
       <w:r>
         <w:lastRenderedPageBreak/>
         <w:t>Hoofdpagina</w:t>
       </w:r>
-      <w:bookmarkEnd w:id="22"/>
+      <w:bookmarkEnd w:id="30"/>
     </w:p>
     <w:p>
       <w:r>
@@ -8934,12 +10202,12 @@
           <w:numId w:val="1"/>
         </w:numPr>
       </w:pPr>
-      <w:bookmarkStart w:id="23" w:name="_Toc44422948"/>
+      <w:bookmarkStart w:id="31" w:name="_Toc54948997"/>
       <w:r>
         <w:lastRenderedPageBreak/>
         <w:t>Zoekfunctie</w:t>
       </w:r>
-      <w:bookmarkEnd w:id="23"/>
+      <w:bookmarkEnd w:id="31"/>
     </w:p>
     <w:p>
       <w:r>
@@ -9022,12 +10290,12 @@
           <w:numId w:val="1"/>
         </w:numPr>
       </w:pPr>
-      <w:bookmarkStart w:id="24" w:name="_Toc44422949"/>
+      <w:bookmarkStart w:id="32" w:name="_Toc54948998"/>
       <w:r>
         <w:lastRenderedPageBreak/>
         <w:t>Productpagina</w:t>
       </w:r>
-      <w:bookmarkEnd w:id="24"/>
+      <w:bookmarkEnd w:id="32"/>
     </w:p>
     <w:p>
       <w:r>
@@ -9090,6 +10358,7 @@
       <w:pPr>
         <w:pStyle w:val="Kop2"/>
       </w:pPr>
+      <w:bookmarkStart w:id="33" w:name="_Toc54948999"/>
       <w:r>
         <w:rPr>
           <w:noProof/>
@@ -9162,11 +10431,9 @@
       <w:r>
         <w:t>7.5 Bestelgegevens</w:t>
       </w:r>
+      <w:bookmarkEnd w:id="33"/>
     </w:p>
     <w:p>
-      <w:pPr>
-        <w:spacing w:after="160" w:line="259" w:lineRule="auto"/>
-      </w:pPr>
       <w:r>
         <w:rPr>
           <w:noProof/>
@@ -9223,14 +10490,13 @@
       <w:pPr>
         <w:pStyle w:val="Kop2"/>
       </w:pPr>
+      <w:bookmarkStart w:id="34" w:name="_Toc54949000"/>
       <w:r>
         <w:t>7.6 Betaling</w:t>
       </w:r>
+      <w:bookmarkEnd w:id="34"/>
     </w:p>
     <w:p>
-      <w:pPr>
-        <w:pStyle w:val="Kop2"/>
-      </w:pPr>
       <w:r>
         <w:rPr>
           <w:noProof/>
@@ -9364,9 +10630,6 @@
       </w:r>
     </w:p>
     <w:p>
-      <w:pPr>
-        <w:pStyle w:val="Kop2"/>
-      </w:pPr>
       <w:r>
         <w:rPr>
           <w:noProof/>
@@ -9498,14 +10761,16 @@
       <w:pPr>
         <w:pStyle w:val="Kop2"/>
       </w:pPr>
-      <w:r>
-        <w:t xml:space="preserve">7.8 Winkelmand </w:t>
+      <w:bookmarkStart w:id="35" w:name="_Toc54949001"/>
+      <w:r>
+        <w:t>7.8 Winkelmand</w:t>
+      </w:r>
+      <w:bookmarkEnd w:id="35"/>
+      <w:r>
+        <w:t xml:space="preserve"> </w:t>
       </w:r>
     </w:p>
     <w:p>
-      <w:pPr>
-        <w:pStyle w:val="Kop2"/>
-      </w:pPr>
       <w:r>
         <w:rPr>
           <w:noProof/>
@@ -9632,12 +10897,12 @@
           <w:numId w:val="1"/>
         </w:numPr>
       </w:pPr>
-      <w:bookmarkStart w:id="25" w:name="_Toc44422950"/>
+      <w:bookmarkStart w:id="36" w:name="_Toc54949002"/>
       <w:r>
         <w:lastRenderedPageBreak/>
         <w:t>Design keuzes</w:t>
       </w:r>
-      <w:bookmarkEnd w:id="25"/>
+      <w:bookmarkEnd w:id="36"/>
     </w:p>
     <w:p>
       <w:pPr>
@@ -9678,11 +10943,11 @@
           <w:numId w:val="1"/>
         </w:numPr>
       </w:pPr>
-      <w:bookmarkStart w:id="26" w:name="_Toc44422951"/>
+      <w:bookmarkStart w:id="37" w:name="_Toc54949003"/>
       <w:r>
         <w:t>Design 1</w:t>
       </w:r>
-      <w:bookmarkEnd w:id="26"/>
+      <w:bookmarkEnd w:id="37"/>
     </w:p>
     <w:p>
       <w:pPr>
@@ -9819,11 +11084,11 @@
           <w:numId w:val="1"/>
         </w:numPr>
       </w:pPr>
-      <w:bookmarkStart w:id="27" w:name="_Toc44422952"/>
+      <w:bookmarkStart w:id="38" w:name="_Toc54949004"/>
       <w:r>
         <w:t>Design 2</w:t>
       </w:r>
-      <w:bookmarkEnd w:id="27"/>
+      <w:bookmarkEnd w:id="38"/>
     </w:p>
     <w:p>
       <w:pPr>
@@ -10176,6 +11441,95 @@
     </w:lvl>
   </w:abstractNum>
   <w:abstractNum w:abstractNumId="1" w15:restartNumberingAfterBreak="0">
+    <w:nsid w:val="0BE44915"/>
+    <w:multiLevelType w:val="hybridMultilevel"/>
+    <w:tmpl w:val="2B5EFADA"/>
+    <w:lvl w:ilvl="0" w:tplc="0413000F">
+      <w:start w:val="1"/>
+      <w:numFmt w:val="decimal"/>
+      <w:lvlText w:val="%1."/>
+      <w:lvlJc w:val="left"/>
+      <w:pPr>
+        <w:ind w:left="720" w:hanging="360"/>
+      </w:pPr>
+      <w:rPr>
+        <w:rFonts w:hint="default"/>
+      </w:rPr>
+    </w:lvl>
+    <w:lvl w:ilvl="1" w:tplc="04130019" w:tentative="1">
+      <w:start w:val="1"/>
+      <w:numFmt w:val="lowerLetter"/>
+      <w:lvlText w:val="%2."/>
+      <w:lvlJc w:val="left"/>
+      <w:pPr>
+        <w:ind w:left="1440" w:hanging="360"/>
+      </w:pPr>
+    </w:lvl>
+    <w:lvl w:ilvl="2" w:tplc="0413001B" w:tentative="1">
+      <w:start w:val="1"/>
+      <w:numFmt w:val="lowerRoman"/>
+      <w:lvlText w:val="%3."/>
+      <w:lvlJc w:val="right"/>
+      <w:pPr>
+        <w:ind w:left="2160" w:hanging="180"/>
+      </w:pPr>
+    </w:lvl>
+    <w:lvl w:ilvl="3" w:tplc="0413000F" w:tentative="1">
+      <w:start w:val="1"/>
+      <w:numFmt w:val="decimal"/>
+      <w:lvlText w:val="%4."/>
+      <w:lvlJc w:val="left"/>
+      <w:pPr>
+        <w:ind w:left="2880" w:hanging="360"/>
+      </w:pPr>
+    </w:lvl>
+    <w:lvl w:ilvl="4" w:tplc="04130019" w:tentative="1">
+      <w:start w:val="1"/>
+      <w:numFmt w:val="lowerLetter"/>
+      <w:lvlText w:val="%5."/>
+      <w:lvlJc w:val="left"/>
+      <w:pPr>
+        <w:ind w:left="3600" w:hanging="360"/>
+      </w:pPr>
+    </w:lvl>
+    <w:lvl w:ilvl="5" w:tplc="0413001B" w:tentative="1">
+      <w:start w:val="1"/>
+      <w:numFmt w:val="lowerRoman"/>
+      <w:lvlText w:val="%6."/>
+      <w:lvlJc w:val="right"/>
+      <w:pPr>
+        <w:ind w:left="4320" w:hanging="180"/>
+      </w:pPr>
+    </w:lvl>
+    <w:lvl w:ilvl="6" w:tplc="0413000F" w:tentative="1">
+      <w:start w:val="1"/>
+      <w:numFmt w:val="decimal"/>
+      <w:lvlText w:val="%7."/>
+      <w:lvlJc w:val="left"/>
+      <w:pPr>
+        <w:ind w:left="5040" w:hanging="360"/>
+      </w:pPr>
+    </w:lvl>
+    <w:lvl w:ilvl="7" w:tplc="04130019" w:tentative="1">
+      <w:start w:val="1"/>
+      <w:numFmt w:val="lowerLetter"/>
+      <w:lvlText w:val="%8."/>
+      <w:lvlJc w:val="left"/>
+      <w:pPr>
+        <w:ind w:left="5760" w:hanging="360"/>
+      </w:pPr>
+    </w:lvl>
+    <w:lvl w:ilvl="8" w:tplc="0413001B" w:tentative="1">
+      <w:start w:val="1"/>
+      <w:numFmt w:val="lowerRoman"/>
+      <w:lvlText w:val="%9."/>
+      <w:lvlJc w:val="right"/>
+      <w:pPr>
+        <w:ind w:left="6480" w:hanging="180"/>
+      </w:pPr>
+    </w:lvl>
+  </w:abstractNum>
+  <w:abstractNum w:abstractNumId="2" w15:restartNumberingAfterBreak="0">
     <w:nsid w:val="0E0F77F1"/>
     <w:multiLevelType w:val="hybridMultilevel"/>
     <w:tmpl w:val="C08650A6"/>
@@ -10287,7 +11641,7 @@
       </w:rPr>
     </w:lvl>
   </w:abstractNum>
-  <w:abstractNum w:abstractNumId="2" w15:restartNumberingAfterBreak="0">
+  <w:abstractNum w:abstractNumId="3" w15:restartNumberingAfterBreak="0">
     <w:nsid w:val="0E9C2117"/>
     <w:multiLevelType w:val="hybridMultilevel"/>
     <w:tmpl w:val="FFFFFFFF"/>
@@ -10373,7 +11727,7 @@
       </w:pPr>
     </w:lvl>
   </w:abstractNum>
-  <w:abstractNum w:abstractNumId="3" w15:restartNumberingAfterBreak="0">
+  <w:abstractNum w:abstractNumId="4" w15:restartNumberingAfterBreak="0">
     <w:nsid w:val="0FA67D10"/>
     <w:multiLevelType w:val="multilevel"/>
     <w:tmpl w:val="428EB7F0"/>
@@ -10463,7 +11817,7 @@
       </w:pPr>
     </w:lvl>
   </w:abstractNum>
-  <w:abstractNum w:abstractNumId="4" w15:restartNumberingAfterBreak="0">
+  <w:abstractNum w:abstractNumId="5" w15:restartNumberingAfterBreak="0">
     <w:nsid w:val="2E0779C9"/>
     <w:multiLevelType w:val="hybridMultilevel"/>
     <w:tmpl w:val="1D022292"/>
@@ -10575,7 +11929,7 @@
       </w:rPr>
     </w:lvl>
   </w:abstractNum>
-  <w:abstractNum w:abstractNumId="5" w15:restartNumberingAfterBreak="0">
+  <w:abstractNum w:abstractNumId="6" w15:restartNumberingAfterBreak="0">
     <w:nsid w:val="378474C6"/>
     <w:multiLevelType w:val="hybridMultilevel"/>
     <w:tmpl w:val="FFFFFFFF"/>
@@ -10661,7 +12015,7 @@
       </w:pPr>
     </w:lvl>
   </w:abstractNum>
-  <w:abstractNum w:abstractNumId="6" w15:restartNumberingAfterBreak="0">
+  <w:abstractNum w:abstractNumId="7" w15:restartNumberingAfterBreak="0">
     <w:nsid w:val="4F9D0A6B"/>
     <w:multiLevelType w:val="hybridMultilevel"/>
     <w:tmpl w:val="C6CABD02"/>
@@ -10774,7 +12128,7 @@
       </w:rPr>
     </w:lvl>
   </w:abstractNum>
-  <w:abstractNum w:abstractNumId="7" w15:restartNumberingAfterBreak="0">
+  <w:abstractNum w:abstractNumId="8" w15:restartNumberingAfterBreak="0">
     <w:nsid w:val="59F67B82"/>
     <w:multiLevelType w:val="hybridMultilevel"/>
     <w:tmpl w:val="8FA2A260"/>
@@ -10886,7 +12240,7 @@
       </w:rPr>
     </w:lvl>
   </w:abstractNum>
-  <w:abstractNum w:abstractNumId="8" w15:restartNumberingAfterBreak="0">
+  <w:abstractNum w:abstractNumId="9" w15:restartNumberingAfterBreak="0">
     <w:nsid w:val="648F7B33"/>
     <w:multiLevelType w:val="hybridMultilevel"/>
     <w:tmpl w:val="294A606C"/>
@@ -10972,7 +12326,96 @@
       </w:pPr>
     </w:lvl>
   </w:abstractNum>
-  <w:abstractNum w:abstractNumId="9" w15:restartNumberingAfterBreak="0">
+  <w:abstractNum w:abstractNumId="10" w15:restartNumberingAfterBreak="0">
+    <w:nsid w:val="65D43B81"/>
+    <w:multiLevelType w:val="hybridMultilevel"/>
+    <w:tmpl w:val="3B882E1A"/>
+    <w:lvl w:ilvl="0" w:tplc="0413000F">
+      <w:start w:val="1"/>
+      <w:numFmt w:val="decimal"/>
+      <w:lvlText w:val="%1."/>
+      <w:lvlJc w:val="left"/>
+      <w:pPr>
+        <w:ind w:left="720" w:hanging="360"/>
+      </w:pPr>
+      <w:rPr>
+        <w:rFonts w:hint="default"/>
+      </w:rPr>
+    </w:lvl>
+    <w:lvl w:ilvl="1" w:tplc="04130019" w:tentative="1">
+      <w:start w:val="1"/>
+      <w:numFmt w:val="lowerLetter"/>
+      <w:lvlText w:val="%2."/>
+      <w:lvlJc w:val="left"/>
+      <w:pPr>
+        <w:ind w:left="1440" w:hanging="360"/>
+      </w:pPr>
+    </w:lvl>
+    <w:lvl w:ilvl="2" w:tplc="0413001B" w:tentative="1">
+      <w:start w:val="1"/>
+      <w:numFmt w:val="lowerRoman"/>
+      <w:lvlText w:val="%3."/>
+      <w:lvlJc w:val="right"/>
+      <w:pPr>
+        <w:ind w:left="2160" w:hanging="180"/>
+      </w:pPr>
+    </w:lvl>
+    <w:lvl w:ilvl="3" w:tplc="0413000F" w:tentative="1">
+      <w:start w:val="1"/>
+      <w:numFmt w:val="decimal"/>
+      <w:lvlText w:val="%4."/>
+      <w:lvlJc w:val="left"/>
+      <w:pPr>
+        <w:ind w:left="2880" w:hanging="360"/>
+      </w:pPr>
+    </w:lvl>
+    <w:lvl w:ilvl="4" w:tplc="04130019" w:tentative="1">
+      <w:start w:val="1"/>
+      <w:numFmt w:val="lowerLetter"/>
+      <w:lvlText w:val="%5."/>
+      <w:lvlJc w:val="left"/>
+      <w:pPr>
+        <w:ind w:left="3600" w:hanging="360"/>
+      </w:pPr>
+    </w:lvl>
+    <w:lvl w:ilvl="5" w:tplc="0413001B" w:tentative="1">
+      <w:start w:val="1"/>
+      <w:numFmt w:val="lowerRoman"/>
+      <w:lvlText w:val="%6."/>
+      <w:lvlJc w:val="right"/>
+      <w:pPr>
+        <w:ind w:left="4320" w:hanging="180"/>
+      </w:pPr>
+    </w:lvl>
+    <w:lvl w:ilvl="6" w:tplc="0413000F" w:tentative="1">
+      <w:start w:val="1"/>
+      <w:numFmt w:val="decimal"/>
+      <w:lvlText w:val="%7."/>
+      <w:lvlJc w:val="left"/>
+      <w:pPr>
+        <w:ind w:left="5040" w:hanging="360"/>
+      </w:pPr>
+    </w:lvl>
+    <w:lvl w:ilvl="7" w:tplc="04130019" w:tentative="1">
+      <w:start w:val="1"/>
+      <w:numFmt w:val="lowerLetter"/>
+      <w:lvlText w:val="%8."/>
+      <w:lvlJc w:val="left"/>
+      <w:pPr>
+        <w:ind w:left="5760" w:hanging="360"/>
+      </w:pPr>
+    </w:lvl>
+    <w:lvl w:ilvl="8" w:tplc="0413001B" w:tentative="1">
+      <w:start w:val="1"/>
+      <w:numFmt w:val="lowerRoman"/>
+      <w:lvlText w:val="%9."/>
+      <w:lvlJc w:val="right"/>
+      <w:pPr>
+        <w:ind w:left="6480" w:hanging="180"/>
+      </w:pPr>
+    </w:lvl>
+  </w:abstractNum>
+  <w:abstractNum w:abstractNumId="11" w15:restartNumberingAfterBreak="0">
     <w:nsid w:val="7FA35503"/>
     <w:multiLevelType w:val="hybridMultilevel"/>
     <w:tmpl w:val="FFFFFFFF"/>
@@ -11059,37 +12502,37 @@
     </w:lvl>
   </w:abstractNum>
   <w:num w:numId="1">
+    <w:abstractNumId w:val="4"/>
+  </w:num>
+  <w:num w:numId="2">
     <w:abstractNumId w:val="3"/>
   </w:num>
-  <w:num w:numId="2">
+  <w:num w:numId="3">
+    <w:abstractNumId w:val="6"/>
+  </w:num>
+  <w:num w:numId="4">
+    <w:abstractNumId w:val="9"/>
+  </w:num>
+  <w:num w:numId="5">
+    <w:abstractNumId w:val="11"/>
+  </w:num>
+  <w:num w:numId="6">
     <w:abstractNumId w:val="2"/>
   </w:num>
-  <w:num w:numId="3">
+  <w:num w:numId="7">
+    <w:abstractNumId w:val="8"/>
+  </w:num>
+  <w:num w:numId="8">
     <w:abstractNumId w:val="5"/>
   </w:num>
-  <w:num w:numId="4">
-    <w:abstractNumId w:val="8"/>
-  </w:num>
-  <w:num w:numId="5">
-    <w:abstractNumId w:val="9"/>
-  </w:num>
-  <w:num w:numId="6">
-    <w:abstractNumId w:val="1"/>
-  </w:num>
-  <w:num w:numId="7">
+  <w:num w:numId="9">
     <w:abstractNumId w:val="7"/>
-  </w:num>
-  <w:num w:numId="8">
-    <w:abstractNumId w:val="4"/>
-  </w:num>
-  <w:num w:numId="9">
-    <w:abstractNumId w:val="6"/>
   </w:num>
   <w:num w:numId="10">
     <w:abstractNumId w:val="0"/>
   </w:num>
   <w:num w:numId="11">
-    <w:abstractNumId w:val="2"/>
+    <w:abstractNumId w:val="3"/>
     <w:lvlOverride w:ilvl="0">
       <w:startOverride w:val="1"/>
     </w:lvlOverride>
@@ -11117,6 +12560,12 @@
     <w:lvlOverride w:ilvl="8">
       <w:startOverride w:val="1"/>
     </w:lvlOverride>
+  </w:num>
+  <w:num w:numId="12">
+    <w:abstractNumId w:val="1"/>
+  </w:num>
+  <w:num w:numId="13">
+    <w:abstractNumId w:val="10"/>
   </w:num>
   <w:numIdMacAtCleanup w:val="6"/>
 </w:numbering>
@@ -12565,6 +14014,21 @@
 </file>
 
 <file path=customXml/item1.xml><?xml version="1.0" encoding="utf-8"?>
+<p:properties xmlns:p="http://schemas.microsoft.com/office/2006/metadata/properties" xmlns:xsi="http://www.w3.org/2001/XMLSchema-instance" xmlns:pc="http://schemas.microsoft.com/office/infopath/2007/PartnerControls">
+  <documentManagement/>
+</p:properties>
+</file>
+
+<file path=customXml/item2.xml><?xml version="1.0" encoding="utf-8"?>
+<?mso-contentType ?>
+<FormTemplates xmlns="http://schemas.microsoft.com/sharepoint/v3/contenttype/forms">
+  <Display>DocumentLibraryForm</Display>
+  <Edit>DocumentLibraryForm</Edit>
+  <New>DocumentLibraryForm</New>
+</FormTemplates>
+</file>
+
+<file path=customXml/item3.xml><?xml version="1.0" encoding="utf-8"?>
 <ct:contentTypeSchema xmlns:ct="http://schemas.microsoft.com/office/2006/metadata/contentType" xmlns:ma="http://schemas.microsoft.com/office/2006/metadata/properties/metaAttributes" ct:_="" ma:_="" ma:contentTypeName="Document" ma:contentTypeID="0x0101008DEFBE292292894DB3338A0672C00AA6" ma:contentTypeVersion="9" ma:contentTypeDescription="Create a new document." ma:contentTypeScope="" ma:versionID="5e30a8582cf447bcb0730c560106e737">
   <xsd:schema xmlns:xsd="http://www.w3.org/2001/XMLSchema" xmlns:xs="http://www.w3.org/2001/XMLSchema" xmlns:p="http://schemas.microsoft.com/office/2006/metadata/properties" xmlns:ns3="206950b2-f6b5-4099-ab4b-6b743c6f3679" xmlns:ns4="7332179d-17af-42ff-9219-5fd408883b8b" targetNamespace="http://schemas.microsoft.com/office/2006/metadata/properties" ma:root="true" ma:fieldsID="1b0704f870c8457b84411e3a6ccc2b5f" ns3:_="" ns4:_="">
     <xsd:import namespace="206950b2-f6b5-4099-ab4b-6b743c6f3679"/>
@@ -12761,26 +14225,28 @@
 </ct:contentTypeSchema>
 </file>
 
-<file path=customXml/item2.xml><?xml version="1.0" encoding="utf-8"?>
-<?mso-contentType ?>
-<FormTemplates xmlns="http://schemas.microsoft.com/sharepoint/v3/contenttype/forms">
-  <Display>DocumentLibraryForm</Display>
-  <Edit>DocumentLibraryForm</Edit>
-  <New>DocumentLibraryForm</New>
-</FormTemplates>
-</file>
-
-<file path=customXml/item3.xml><?xml version="1.0" encoding="utf-8"?>
-<p:properties xmlns:p="http://schemas.microsoft.com/office/2006/metadata/properties" xmlns:xsi="http://www.w3.org/2001/XMLSchema-instance" xmlns:pc="http://schemas.microsoft.com/office/infopath/2007/PartnerControls">
-  <documentManagement/>
-</p:properties>
-</file>
-
 <file path=customXml/item4.xml><?xml version="1.0" encoding="utf-8"?>
 <b:Sources xmlns:b="http://schemas.openxmlformats.org/officeDocument/2006/bibliography" xmlns="http://schemas.openxmlformats.org/officeDocument/2006/bibliography" SelectedStyle="/APASixthEditionOfficeOnline.xsl" StyleName="APA" Version="6"/>
 </file>
 
 <file path=customXml/itemProps1.xml><?xml version="1.0" encoding="utf-8"?>
+<ds:datastoreItem xmlns:ds="http://schemas.openxmlformats.org/officeDocument/2006/customXml" ds:itemID="{77DE7859-FCBB-4B0A-89BB-4DC583037A89}">
+  <ds:schemaRefs>
+    <ds:schemaRef ds:uri="http://schemas.microsoft.com/office/2006/metadata/properties"/>
+    <ds:schemaRef ds:uri="http://schemas.microsoft.com/office/infopath/2007/PartnerControls"/>
+  </ds:schemaRefs>
+</ds:datastoreItem>
+</file>
+
+<file path=customXml/itemProps2.xml><?xml version="1.0" encoding="utf-8"?>
+<ds:datastoreItem xmlns:ds="http://schemas.openxmlformats.org/officeDocument/2006/customXml" ds:itemID="{F7C83A40-2A21-4352-A94F-65FF3048930F}">
+  <ds:schemaRefs>
+    <ds:schemaRef ds:uri="http://schemas.microsoft.com/sharepoint/v3/contenttype/forms"/>
+  </ds:schemaRefs>
+</ds:datastoreItem>
+</file>
+
+<file path=customXml/itemProps3.xml><?xml version="1.0" encoding="utf-8"?>
 <ds:datastoreItem xmlns:ds="http://schemas.openxmlformats.org/officeDocument/2006/customXml" ds:itemID="{E78CB5D1-04D0-4D1A-A9E6-1499921C2A21}">
   <ds:schemaRefs>
     <ds:schemaRef ds:uri="http://schemas.microsoft.com/office/2006/metadata/contentType"/>
@@ -12799,23 +14265,6 @@
 </ds:datastoreItem>
 </file>
 
-<file path=customXml/itemProps2.xml><?xml version="1.0" encoding="utf-8"?>
-<ds:datastoreItem xmlns:ds="http://schemas.openxmlformats.org/officeDocument/2006/customXml" ds:itemID="{F7C83A40-2A21-4352-A94F-65FF3048930F}">
-  <ds:schemaRefs>
-    <ds:schemaRef ds:uri="http://schemas.microsoft.com/sharepoint/v3/contenttype/forms"/>
-  </ds:schemaRefs>
-</ds:datastoreItem>
-</file>
-
-<file path=customXml/itemProps3.xml><?xml version="1.0" encoding="utf-8"?>
-<ds:datastoreItem xmlns:ds="http://schemas.openxmlformats.org/officeDocument/2006/customXml" ds:itemID="{77DE7859-FCBB-4B0A-89BB-4DC583037A89}">
-  <ds:schemaRefs>
-    <ds:schemaRef ds:uri="http://schemas.microsoft.com/office/2006/metadata/properties"/>
-    <ds:schemaRef ds:uri="http://schemas.microsoft.com/office/infopath/2007/PartnerControls"/>
-  </ds:schemaRefs>
-</ds:datastoreItem>
-</file>
-
 <file path=customXml/itemProps4.xml><?xml version="1.0" encoding="utf-8"?>
 <ds:datastoreItem xmlns:ds="http://schemas.openxmlformats.org/officeDocument/2006/customXml" ds:itemID="{FC8813E7-3314-C640-86A5-0F2A193E00DE}">
   <ds:schemaRefs>

--- a/Documenten/Functioneel Ontwerp 1.1.docx
+++ b/Documenten/Functioneel Ontwerp 1.1.docx
@@ -201,7 +201,7 @@
           <w:r>
             <w:fldChar w:fldCharType="separate"/>
           </w:r>
-          <w:hyperlink w:anchor="_Toc54948969" w:history="1">
+          <w:hyperlink w:anchor="_Toc54949674" w:history="1">
             <w:r>
               <w:rPr>
                 <w:rStyle w:val="Hyperlink"/>
@@ -245,7 +245,7 @@
                 <w:noProof/>
                 <w:webHidden/>
               </w:rPr>
-              <w:instrText xml:space="preserve"> PAGEREF _Toc54948969 \h </w:instrText>
+              <w:instrText xml:space="preserve"> PAGEREF _Toc54949674 \h </w:instrText>
             </w:r>
             <w:r>
               <w:rPr>
@@ -291,7 +291,7 @@
               <w:lang w:eastAsia="nl-NL"/>
             </w:rPr>
           </w:pPr>
-          <w:hyperlink w:anchor="_Toc54948970" w:history="1">
+          <w:hyperlink w:anchor="_Toc54949675" w:history="1">
             <w:r>
               <w:rPr>
                 <w:rStyle w:val="Hyperlink"/>
@@ -335,7 +335,7 @@
                 <w:noProof/>
                 <w:webHidden/>
               </w:rPr>
-              <w:instrText xml:space="preserve"> PAGEREF _Toc54948970 \h </w:instrText>
+              <w:instrText xml:space="preserve"> PAGEREF _Toc54949675 \h </w:instrText>
             </w:r>
             <w:r>
               <w:rPr>
@@ -381,7 +381,7 @@
               <w:lang w:eastAsia="nl-NL"/>
             </w:rPr>
           </w:pPr>
-          <w:hyperlink w:anchor="_Toc54948971" w:history="1">
+          <w:hyperlink w:anchor="_Toc54949676" w:history="1">
             <w:r>
               <w:rPr>
                 <w:rStyle w:val="Hyperlink"/>
@@ -427,7 +427,7 @@
                 <w:noProof/>
                 <w:webHidden/>
               </w:rPr>
-              <w:instrText xml:space="preserve"> PAGEREF _Toc54948971 \h </w:instrText>
+              <w:instrText xml:space="preserve"> PAGEREF _Toc54949676 \h </w:instrText>
             </w:r>
             <w:r>
               <w:rPr>
@@ -473,7 +473,7 @@
               <w:lang w:eastAsia="nl-NL"/>
             </w:rPr>
           </w:pPr>
-          <w:hyperlink w:anchor="_Toc54948972" w:history="1">
+          <w:hyperlink w:anchor="_Toc54949677" w:history="1">
             <w:r>
               <w:rPr>
                 <w:rStyle w:val="Hyperlink"/>
@@ -517,7 +517,7 @@
                 <w:noProof/>
                 <w:webHidden/>
               </w:rPr>
-              <w:instrText xml:space="preserve"> PAGEREF _Toc54948972 \h </w:instrText>
+              <w:instrText xml:space="preserve"> PAGEREF _Toc54949677 \h </w:instrText>
             </w:r>
             <w:r>
               <w:rPr>
@@ -563,7 +563,7 @@
               <w:lang w:eastAsia="nl-NL"/>
             </w:rPr>
           </w:pPr>
-          <w:hyperlink w:anchor="_Toc54948973" w:history="1">
+          <w:hyperlink w:anchor="_Toc54949678" w:history="1">
             <w:r>
               <w:rPr>
                 <w:rStyle w:val="Hyperlink"/>
@@ -607,7 +607,7 @@
                 <w:noProof/>
                 <w:webHidden/>
               </w:rPr>
-              <w:instrText xml:space="preserve"> PAGEREF _Toc54948973 \h </w:instrText>
+              <w:instrText xml:space="preserve"> PAGEREF _Toc54949678 \h </w:instrText>
             </w:r>
             <w:r>
               <w:rPr>
@@ -653,7 +653,7 @@
               <w:lang w:eastAsia="nl-NL"/>
             </w:rPr>
           </w:pPr>
-          <w:hyperlink w:anchor="_Toc54948974" w:history="1">
+          <w:hyperlink w:anchor="_Toc54949679" w:history="1">
             <w:r>
               <w:rPr>
                 <w:rStyle w:val="Hyperlink"/>
@@ -697,7 +697,7 @@
                 <w:noProof/>
                 <w:webHidden/>
               </w:rPr>
-              <w:instrText xml:space="preserve"> PAGEREF _Toc54948974 \h </w:instrText>
+              <w:instrText xml:space="preserve"> PAGEREF _Toc54949679 \h </w:instrText>
             </w:r>
             <w:r>
               <w:rPr>
@@ -743,7 +743,7 @@
               <w:lang w:eastAsia="nl-NL"/>
             </w:rPr>
           </w:pPr>
-          <w:hyperlink w:anchor="_Toc54948975" w:history="1">
+          <w:hyperlink w:anchor="_Toc54949680" w:history="1">
             <w:r>
               <w:rPr>
                 <w:rStyle w:val="Hyperlink"/>
@@ -787,7 +787,7 @@
                 <w:noProof/>
                 <w:webHidden/>
               </w:rPr>
-              <w:instrText xml:space="preserve"> PAGEREF _Toc54948975 \h </w:instrText>
+              <w:instrText xml:space="preserve"> PAGEREF _Toc54949680 \h </w:instrText>
             </w:r>
             <w:r>
               <w:rPr>
@@ -833,7 +833,7 @@
               <w:lang w:eastAsia="nl-NL"/>
             </w:rPr>
           </w:pPr>
-          <w:hyperlink w:anchor="_Toc54948976" w:history="1">
+          <w:hyperlink w:anchor="_Toc54949681" w:history="1">
             <w:r>
               <w:rPr>
                 <w:rStyle w:val="Hyperlink"/>
@@ -877,7 +877,7 @@
                 <w:noProof/>
                 <w:webHidden/>
               </w:rPr>
-              <w:instrText xml:space="preserve"> PAGEREF _Toc54948976 \h </w:instrText>
+              <w:instrText xml:space="preserve"> PAGEREF _Toc54949681 \h </w:instrText>
             </w:r>
             <w:r>
               <w:rPr>
@@ -910,9 +910,9 @@
         </w:p>
         <w:p>
           <w:pPr>
-            <w:pStyle w:val="Inhopg3"/>
+            <w:pStyle w:val="Inhopg2"/>
             <w:tabs>
-              <w:tab w:val="left" w:pos="1100"/>
+              <w:tab w:val="left" w:pos="880"/>
               <w:tab w:val="right" w:leader="dot" w:pos="9016"/>
             </w:tabs>
             <w:rPr>
@@ -923,7 +923,7 @@
               <w:lang w:eastAsia="nl-NL"/>
             </w:rPr>
           </w:pPr>
-          <w:hyperlink w:anchor="_Toc54948977" w:history="1">
+          <w:hyperlink w:anchor="_Toc54949682" w:history="1">
             <w:r>
               <w:rPr>
                 <w:rStyle w:val="Hyperlink"/>
@@ -967,7 +967,7 @@
                 <w:noProof/>
                 <w:webHidden/>
               </w:rPr>
-              <w:instrText xml:space="preserve"> PAGEREF _Toc54948977 \h </w:instrText>
+              <w:instrText xml:space="preserve"> PAGEREF _Toc54949682 \h </w:instrText>
             </w:r>
             <w:r>
               <w:rPr>
@@ -1013,7 +1013,7 @@
               <w:lang w:eastAsia="nl-NL"/>
             </w:rPr>
           </w:pPr>
-          <w:hyperlink w:anchor="_Toc54948978" w:history="1">
+          <w:hyperlink w:anchor="_Toc54949683" w:history="1">
             <w:r>
               <w:rPr>
                 <w:rStyle w:val="Hyperlink"/>
@@ -1057,7 +1057,7 @@
                 <w:noProof/>
                 <w:webHidden/>
               </w:rPr>
-              <w:instrText xml:space="preserve"> PAGEREF _Toc54948978 \h </w:instrText>
+              <w:instrText xml:space="preserve"> PAGEREF _Toc54949683 \h </w:instrText>
             </w:r>
             <w:r>
               <w:rPr>
@@ -1103,7 +1103,7 @@
               <w:lang w:eastAsia="nl-NL"/>
             </w:rPr>
           </w:pPr>
-          <w:hyperlink w:anchor="_Toc54948979" w:history="1">
+          <w:hyperlink w:anchor="_Toc54949684" w:history="1">
             <w:r>
               <w:rPr>
                 <w:rStyle w:val="Hyperlink"/>
@@ -1147,7 +1147,7 @@
                 <w:noProof/>
                 <w:webHidden/>
               </w:rPr>
-              <w:instrText xml:space="preserve"> PAGEREF _Toc54948979 \h </w:instrText>
+              <w:instrText xml:space="preserve"> PAGEREF _Toc54949684 \h </w:instrText>
             </w:r>
             <w:r>
               <w:rPr>
@@ -1193,7 +1193,7 @@
               <w:lang w:eastAsia="nl-NL"/>
             </w:rPr>
           </w:pPr>
-          <w:hyperlink w:anchor="_Toc54948980" w:history="1">
+          <w:hyperlink w:anchor="_Toc54949685" w:history="1">
             <w:r>
               <w:rPr>
                 <w:rStyle w:val="Hyperlink"/>
@@ -1237,7 +1237,7 @@
                 <w:noProof/>
                 <w:webHidden/>
               </w:rPr>
-              <w:instrText xml:space="preserve"> PAGEREF _Toc54948980 \h </w:instrText>
+              <w:instrText xml:space="preserve"> PAGEREF _Toc54949685 \h </w:instrText>
             </w:r>
             <w:r>
               <w:rPr>
@@ -1283,7 +1283,7 @@
               <w:lang w:eastAsia="nl-NL"/>
             </w:rPr>
           </w:pPr>
-          <w:hyperlink w:anchor="_Toc54948981" w:history="1">
+          <w:hyperlink w:anchor="_Toc54949686" w:history="1">
             <w:r>
               <w:rPr>
                 <w:rStyle w:val="Hyperlink"/>
@@ -1327,7 +1327,7 @@
                 <w:noProof/>
                 <w:webHidden/>
               </w:rPr>
-              <w:instrText xml:space="preserve"> PAGEREF _Toc54948981 \h </w:instrText>
+              <w:instrText xml:space="preserve"> PAGEREF _Toc54949686 \h </w:instrText>
             </w:r>
             <w:r>
               <w:rPr>
@@ -1373,7 +1373,7 @@
               <w:lang w:eastAsia="nl-NL"/>
             </w:rPr>
           </w:pPr>
-          <w:hyperlink w:anchor="_Toc54948982" w:history="1">
+          <w:hyperlink w:anchor="_Toc54949687" w:history="1">
             <w:r>
               <w:rPr>
                 <w:rStyle w:val="Hyperlink"/>
@@ -1417,7 +1417,7 @@
                 <w:noProof/>
                 <w:webHidden/>
               </w:rPr>
-              <w:instrText xml:space="preserve"> PAGEREF _Toc54948982 \h </w:instrText>
+              <w:instrText xml:space="preserve"> PAGEREF _Toc54949687 \h </w:instrText>
             </w:r>
             <w:r>
               <w:rPr>
@@ -1463,7 +1463,7 @@
               <w:lang w:eastAsia="nl-NL"/>
             </w:rPr>
           </w:pPr>
-          <w:hyperlink w:anchor="_Toc54948983" w:history="1">
+          <w:hyperlink w:anchor="_Toc54949688" w:history="1">
             <w:r>
               <w:rPr>
                 <w:rStyle w:val="Hyperlink"/>
@@ -1507,7 +1507,7 @@
                 <w:noProof/>
                 <w:webHidden/>
               </w:rPr>
-              <w:instrText xml:space="preserve"> PAGEREF _Toc54948983 \h </w:instrText>
+              <w:instrText xml:space="preserve"> PAGEREF _Toc54949688 \h </w:instrText>
             </w:r>
             <w:r>
               <w:rPr>
@@ -1553,7 +1553,7 @@
               <w:lang w:eastAsia="nl-NL"/>
             </w:rPr>
           </w:pPr>
-          <w:hyperlink w:anchor="_Toc54948984" w:history="1">
+          <w:hyperlink w:anchor="_Toc54949689" w:history="1">
             <w:r>
               <w:rPr>
                 <w:rStyle w:val="Hyperlink"/>
@@ -1597,7 +1597,7 @@
                 <w:noProof/>
                 <w:webHidden/>
               </w:rPr>
-              <w:instrText xml:space="preserve"> PAGEREF _Toc54948984 \h </w:instrText>
+              <w:instrText xml:space="preserve"> PAGEREF _Toc54949689 \h </w:instrText>
             </w:r>
             <w:r>
               <w:rPr>
@@ -1643,7 +1643,7 @@
               <w:lang w:eastAsia="nl-NL"/>
             </w:rPr>
           </w:pPr>
-          <w:hyperlink w:anchor="_Toc54948985" w:history="1">
+          <w:hyperlink w:anchor="_Toc54949690" w:history="1">
             <w:r>
               <w:rPr>
                 <w:rStyle w:val="Hyperlink"/>
@@ -1687,7 +1687,7 @@
                 <w:noProof/>
                 <w:webHidden/>
               </w:rPr>
-              <w:instrText xml:space="preserve"> PAGEREF _Toc54948985 \h </w:instrText>
+              <w:instrText xml:space="preserve"> PAGEREF _Toc54949690 \h </w:instrText>
             </w:r>
             <w:r>
               <w:rPr>
@@ -1733,7 +1733,7 @@
               <w:lang w:eastAsia="nl-NL"/>
             </w:rPr>
           </w:pPr>
-          <w:hyperlink w:anchor="_Toc54948986" w:history="1">
+          <w:hyperlink w:anchor="_Toc54949691" w:history="1">
             <w:r>
               <w:rPr>
                 <w:rStyle w:val="Hyperlink"/>
@@ -1777,7 +1777,7 @@
                 <w:noProof/>
                 <w:webHidden/>
               </w:rPr>
-              <w:instrText xml:space="preserve"> PAGEREF _Toc54948986 \h </w:instrText>
+              <w:instrText xml:space="preserve"> PAGEREF _Toc54949691 \h </w:instrText>
             </w:r>
             <w:r>
               <w:rPr>
@@ -1823,7 +1823,7 @@
               <w:lang w:eastAsia="nl-NL"/>
             </w:rPr>
           </w:pPr>
-          <w:hyperlink w:anchor="_Toc54948987" w:history="1">
+          <w:hyperlink w:anchor="_Toc54949692" w:history="1">
             <w:r>
               <w:rPr>
                 <w:rStyle w:val="Hyperlink"/>
@@ -1867,7 +1867,7 @@
                 <w:noProof/>
                 <w:webHidden/>
               </w:rPr>
-              <w:instrText xml:space="preserve"> PAGEREF _Toc54948987 \h </w:instrText>
+              <w:instrText xml:space="preserve"> PAGEREF _Toc54949692 \h </w:instrText>
             </w:r>
             <w:r>
               <w:rPr>
@@ -1913,7 +1913,7 @@
               <w:lang w:eastAsia="nl-NL"/>
             </w:rPr>
           </w:pPr>
-          <w:hyperlink w:anchor="_Toc54948988" w:history="1">
+          <w:hyperlink w:anchor="_Toc54949693" w:history="1">
             <w:r>
               <w:rPr>
                 <w:rStyle w:val="Hyperlink"/>
@@ -1957,7 +1957,7 @@
                 <w:noProof/>
                 <w:webHidden/>
               </w:rPr>
-              <w:instrText xml:space="preserve"> PAGEREF _Toc54948988 \h </w:instrText>
+              <w:instrText xml:space="preserve"> PAGEREF _Toc54949693 \h </w:instrText>
             </w:r>
             <w:r>
               <w:rPr>
@@ -2003,7 +2003,7 @@
               <w:lang w:eastAsia="nl-NL"/>
             </w:rPr>
           </w:pPr>
-          <w:hyperlink w:anchor="_Toc54948989" w:history="1">
+          <w:hyperlink w:anchor="_Toc54949694" w:history="1">
             <w:r>
               <w:rPr>
                 <w:rStyle w:val="Hyperlink"/>
@@ -2047,7 +2047,7 @@
                 <w:noProof/>
                 <w:webHidden/>
               </w:rPr>
-              <w:instrText xml:space="preserve"> PAGEREF _Toc54948989 \h </w:instrText>
+              <w:instrText xml:space="preserve"> PAGEREF _Toc54949694 \h </w:instrText>
             </w:r>
             <w:r>
               <w:rPr>
@@ -2093,7 +2093,7 @@
               <w:lang w:eastAsia="nl-NL"/>
             </w:rPr>
           </w:pPr>
-          <w:hyperlink w:anchor="_Toc54948990" w:history="1">
+          <w:hyperlink w:anchor="_Toc54949695" w:history="1">
             <w:r>
               <w:rPr>
                 <w:rStyle w:val="Hyperlink"/>
@@ -2137,7 +2137,7 @@
                 <w:noProof/>
                 <w:webHidden/>
               </w:rPr>
-              <w:instrText xml:space="preserve"> PAGEREF _Toc54948990 \h </w:instrText>
+              <w:instrText xml:space="preserve"> PAGEREF _Toc54949695 \h </w:instrText>
             </w:r>
             <w:r>
               <w:rPr>
@@ -2183,7 +2183,7 @@
               <w:lang w:eastAsia="nl-NL"/>
             </w:rPr>
           </w:pPr>
-          <w:hyperlink w:anchor="_Toc54948991" w:history="1">
+          <w:hyperlink w:anchor="_Toc54949696" w:history="1">
             <w:r>
               <w:rPr>
                 <w:rStyle w:val="Hyperlink"/>
@@ -2227,7 +2227,7 @@
                 <w:noProof/>
                 <w:webHidden/>
               </w:rPr>
-              <w:instrText xml:space="preserve"> PAGEREF _Toc54948991 \h </w:instrText>
+              <w:instrText xml:space="preserve"> PAGEREF _Toc54949696 \h </w:instrText>
             </w:r>
             <w:r>
               <w:rPr>
@@ -2273,7 +2273,7 @@
               <w:lang w:eastAsia="nl-NL"/>
             </w:rPr>
           </w:pPr>
-          <w:hyperlink w:anchor="_Toc54948992" w:history="1">
+          <w:hyperlink w:anchor="_Toc54949697" w:history="1">
             <w:r>
               <w:rPr>
                 <w:rStyle w:val="Hyperlink"/>
@@ -2317,7 +2317,7 @@
                 <w:noProof/>
                 <w:webHidden/>
               </w:rPr>
-              <w:instrText xml:space="preserve"> PAGEREF _Toc54948992 \h </w:instrText>
+              <w:instrText xml:space="preserve"> PAGEREF _Toc54949697 \h </w:instrText>
             </w:r>
             <w:r>
               <w:rPr>
@@ -2363,7 +2363,7 @@
               <w:lang w:eastAsia="nl-NL"/>
             </w:rPr>
           </w:pPr>
-          <w:hyperlink w:anchor="_Toc54948993" w:history="1">
+          <w:hyperlink w:anchor="_Toc54949698" w:history="1">
             <w:r>
               <w:rPr>
                 <w:rStyle w:val="Hyperlink"/>
@@ -2407,7 +2407,7 @@
                 <w:noProof/>
                 <w:webHidden/>
               </w:rPr>
-              <w:instrText xml:space="preserve"> PAGEREF _Toc54948993 \h </w:instrText>
+              <w:instrText xml:space="preserve"> PAGEREF _Toc54949698 \h </w:instrText>
             </w:r>
             <w:r>
               <w:rPr>
@@ -2453,7 +2453,7 @@
               <w:lang w:eastAsia="nl-NL"/>
             </w:rPr>
           </w:pPr>
-          <w:hyperlink w:anchor="_Toc54948994" w:history="1">
+          <w:hyperlink w:anchor="_Toc54949699" w:history="1">
             <w:r>
               <w:rPr>
                 <w:rStyle w:val="Hyperlink"/>
@@ -2497,7 +2497,7 @@
                 <w:noProof/>
                 <w:webHidden/>
               </w:rPr>
-              <w:instrText xml:space="preserve"> PAGEREF _Toc54948994 \h </w:instrText>
+              <w:instrText xml:space="preserve"> PAGEREF _Toc54949699 \h </w:instrText>
             </w:r>
             <w:r>
               <w:rPr>
@@ -2543,7 +2543,7 @@
               <w:lang w:eastAsia="nl-NL"/>
             </w:rPr>
           </w:pPr>
-          <w:hyperlink w:anchor="_Toc54948995" w:history="1">
+          <w:hyperlink w:anchor="_Toc54949700" w:history="1">
             <w:r>
               <w:rPr>
                 <w:rStyle w:val="Hyperlink"/>
@@ -2587,7 +2587,7 @@
                 <w:noProof/>
                 <w:webHidden/>
               </w:rPr>
-              <w:instrText xml:space="preserve"> PAGEREF _Toc54948995 \h </w:instrText>
+              <w:instrText xml:space="preserve"> PAGEREF _Toc54949700 \h </w:instrText>
             </w:r>
             <w:r>
               <w:rPr>
@@ -2633,7 +2633,7 @@
               <w:lang w:eastAsia="nl-NL"/>
             </w:rPr>
           </w:pPr>
-          <w:hyperlink w:anchor="_Toc54948996" w:history="1">
+          <w:hyperlink w:anchor="_Toc54949701" w:history="1">
             <w:r>
               <w:rPr>
                 <w:rStyle w:val="Hyperlink"/>
@@ -2677,7 +2677,7 @@
                 <w:noProof/>
                 <w:webHidden/>
               </w:rPr>
-              <w:instrText xml:space="preserve"> PAGEREF _Toc54948996 \h </w:instrText>
+              <w:instrText xml:space="preserve"> PAGEREF _Toc54949701 \h </w:instrText>
             </w:r>
             <w:r>
               <w:rPr>
@@ -2723,7 +2723,7 @@
               <w:lang w:eastAsia="nl-NL"/>
             </w:rPr>
           </w:pPr>
-          <w:hyperlink w:anchor="_Toc54948997" w:history="1">
+          <w:hyperlink w:anchor="_Toc54949702" w:history="1">
             <w:r>
               <w:rPr>
                 <w:rStyle w:val="Hyperlink"/>
@@ -2767,7 +2767,7 @@
                 <w:noProof/>
                 <w:webHidden/>
               </w:rPr>
-              <w:instrText xml:space="preserve"> PAGEREF _Toc54948997 \h </w:instrText>
+              <w:instrText xml:space="preserve"> PAGEREF _Toc54949702 \h </w:instrText>
             </w:r>
             <w:r>
               <w:rPr>
@@ -2813,7 +2813,7 @@
               <w:lang w:eastAsia="nl-NL"/>
             </w:rPr>
           </w:pPr>
-          <w:hyperlink w:anchor="_Toc54948998" w:history="1">
+          <w:hyperlink w:anchor="_Toc54949703" w:history="1">
             <w:r>
               <w:rPr>
                 <w:rStyle w:val="Hyperlink"/>
@@ -2857,7 +2857,7 @@
                 <w:noProof/>
                 <w:webHidden/>
               </w:rPr>
-              <w:instrText xml:space="preserve"> PAGEREF _Toc54948998 \h </w:instrText>
+              <w:instrText xml:space="preserve"> PAGEREF _Toc54949703 \h </w:instrText>
             </w:r>
             <w:r>
               <w:rPr>
@@ -2902,7 +2902,7 @@
               <w:lang w:eastAsia="nl-NL"/>
             </w:rPr>
           </w:pPr>
-          <w:hyperlink w:anchor="_Toc54948999" w:history="1">
+          <w:hyperlink w:anchor="_Toc54949704" w:history="1">
             <w:r>
               <w:rPr>
                 <w:rStyle w:val="Hyperlink"/>
@@ -2929,7 +2929,7 @@
                 <w:noProof/>
                 <w:webHidden/>
               </w:rPr>
-              <w:instrText xml:space="preserve"> PAGEREF _Toc54948999 \h </w:instrText>
+              <w:instrText xml:space="preserve"> PAGEREF _Toc54949704 \h </w:instrText>
             </w:r>
             <w:r>
               <w:rPr>
@@ -2974,7 +2974,7 @@
               <w:lang w:eastAsia="nl-NL"/>
             </w:rPr>
           </w:pPr>
-          <w:hyperlink w:anchor="_Toc54949000" w:history="1">
+          <w:hyperlink w:anchor="_Toc54949705" w:history="1">
             <w:r>
               <w:rPr>
                 <w:rStyle w:val="Hyperlink"/>
@@ -3001,7 +3001,7 @@
                 <w:noProof/>
                 <w:webHidden/>
               </w:rPr>
-              <w:instrText xml:space="preserve"> PAGEREF _Toc54949000 \h </w:instrText>
+              <w:instrText xml:space="preserve"> PAGEREF _Toc54949705 \h </w:instrText>
             </w:r>
             <w:r>
               <w:rPr>
@@ -3046,7 +3046,7 @@
               <w:lang w:eastAsia="nl-NL"/>
             </w:rPr>
           </w:pPr>
-          <w:hyperlink w:anchor="_Toc54949001" w:history="1">
+          <w:hyperlink w:anchor="_Toc54949706" w:history="1">
             <w:r>
               <w:rPr>
                 <w:rStyle w:val="Hyperlink"/>
@@ -3073,7 +3073,7 @@
                 <w:noProof/>
                 <w:webHidden/>
               </w:rPr>
-              <w:instrText xml:space="preserve"> PAGEREF _Toc54949001 \h </w:instrText>
+              <w:instrText xml:space="preserve"> PAGEREF _Toc54949706 \h </w:instrText>
             </w:r>
             <w:r>
               <w:rPr>
@@ -3119,7 +3119,7 @@
               <w:lang w:eastAsia="nl-NL"/>
             </w:rPr>
           </w:pPr>
-          <w:hyperlink w:anchor="_Toc54949002" w:history="1">
+          <w:hyperlink w:anchor="_Toc54949707" w:history="1">
             <w:r>
               <w:rPr>
                 <w:rStyle w:val="Hyperlink"/>
@@ -3163,7 +3163,7 @@
                 <w:noProof/>
                 <w:webHidden/>
               </w:rPr>
-              <w:instrText xml:space="preserve"> PAGEREF _Toc54949002 \h </w:instrText>
+              <w:instrText xml:space="preserve"> PAGEREF _Toc54949707 \h </w:instrText>
             </w:r>
             <w:r>
               <w:rPr>
@@ -3209,7 +3209,7 @@
               <w:lang w:eastAsia="nl-NL"/>
             </w:rPr>
           </w:pPr>
-          <w:hyperlink w:anchor="_Toc54949003" w:history="1">
+          <w:hyperlink w:anchor="_Toc54949708" w:history="1">
             <w:r>
               <w:rPr>
                 <w:rStyle w:val="Hyperlink"/>
@@ -3253,7 +3253,7 @@
                 <w:noProof/>
                 <w:webHidden/>
               </w:rPr>
-              <w:instrText xml:space="preserve"> PAGEREF _Toc54949003 \h </w:instrText>
+              <w:instrText xml:space="preserve"> PAGEREF _Toc54949708 \h </w:instrText>
             </w:r>
             <w:r>
               <w:rPr>
@@ -3299,7 +3299,7 @@
               <w:lang w:eastAsia="nl-NL"/>
             </w:rPr>
           </w:pPr>
-          <w:hyperlink w:anchor="_Toc54949004" w:history="1">
+          <w:hyperlink w:anchor="_Toc54949709" w:history="1">
             <w:r>
               <w:rPr>
                 <w:rStyle w:val="Hyperlink"/>
@@ -3343,7 +3343,7 @@
                 <w:noProof/>
                 <w:webHidden/>
               </w:rPr>
-              <w:instrText xml:space="preserve"> PAGEREF _Toc54949004 \h </w:instrText>
+              <w:instrText xml:space="preserve"> PAGEREF _Toc54949709 \h </w:instrText>
             </w:r>
             <w:r>
               <w:rPr>
@@ -3424,7 +3424,7 @@
           <w:numId w:val="1"/>
         </w:numPr>
       </w:pPr>
-      <w:bookmarkStart w:id="3" w:name="_Toc54948969"/>
+      <w:bookmarkStart w:id="3" w:name="_Toc54949674"/>
       <w:r>
         <w:lastRenderedPageBreak/>
         <w:t>Algemene informatie</w:t>
@@ -3440,7 +3440,7 @@
           <w:numId w:val="1"/>
         </w:numPr>
       </w:pPr>
-      <w:bookmarkStart w:id="4" w:name="_Toc54948970"/>
+      <w:bookmarkStart w:id="4" w:name="_Toc54949675"/>
       <w:r>
         <w:t>Projectorganisatie</w:t>
       </w:r>
@@ -4000,7 +4000,7 @@
           <w:lang w:eastAsia="ja-JP"/>
         </w:rPr>
       </w:pPr>
-      <w:bookmarkStart w:id="5" w:name="_Toc54948971"/>
+      <w:bookmarkStart w:id="5" w:name="_Toc54949676"/>
       <w:r>
         <w:rPr>
           <w:lang w:eastAsia="ja-JP"/>
@@ -4234,7 +4234,7 @@
           <w:numId w:val="1"/>
         </w:numPr>
       </w:pPr>
-      <w:bookmarkStart w:id="6" w:name="_Toc54948972"/>
+      <w:bookmarkStart w:id="6" w:name="_Toc54949677"/>
       <w:r>
         <w:t>Distributielijst</w:t>
       </w:r>
@@ -4467,7 +4467,7 @@
           <w:numId w:val="1"/>
         </w:numPr>
       </w:pPr>
-      <w:bookmarkStart w:id="7" w:name="_Toc54948973"/>
+      <w:bookmarkStart w:id="7" w:name="_Toc54949678"/>
       <w:r>
         <w:lastRenderedPageBreak/>
         <w:t>Inleiding</w:t>
@@ -4485,7 +4485,7 @@
           <w:rFonts w:eastAsiaTheme="minorHAnsi"/>
         </w:rPr>
       </w:pPr>
-      <w:bookmarkStart w:id="8" w:name="_Toc54948974"/>
+      <w:bookmarkStart w:id="8" w:name="_Toc54949679"/>
       <w:r>
         <w:rPr>
           <w:rFonts w:eastAsiaTheme="minorHAnsi"/>
@@ -4569,7 +4569,7 @@
           <w:rFonts w:eastAsiaTheme="minorHAnsi"/>
         </w:rPr>
       </w:pPr>
-      <w:bookmarkStart w:id="9" w:name="_Toc54948975"/>
+      <w:bookmarkStart w:id="9" w:name="_Toc54949680"/>
       <w:r>
         <w:rPr>
           <w:rFonts w:eastAsiaTheme="minorHAnsi"/>
@@ -4617,7 +4617,7 @@
           <w:numId w:val="1"/>
         </w:numPr>
       </w:pPr>
-      <w:bookmarkStart w:id="10" w:name="_Toc54948976"/>
+      <w:bookmarkStart w:id="10" w:name="_Toc54949681"/>
       <w:r>
         <w:t>Over project</w:t>
       </w:r>
@@ -4641,13 +4641,13 @@
     </w:p>
     <w:p>
       <w:pPr>
-        <w:pStyle w:val="Kop3"/>
+        <w:pStyle w:val="Kop2"/>
         <w:numPr>
           <w:ilvl w:val="1"/>
           <w:numId w:val="1"/>
         </w:numPr>
       </w:pPr>
-      <w:bookmarkStart w:id="11" w:name="_Toc54948977"/>
+      <w:bookmarkStart w:id="11" w:name="_Toc54949682"/>
       <w:r>
         <w:t>Over document</w:t>
       </w:r>
@@ -4785,7 +4785,7 @@
           <w:numId w:val="1"/>
         </w:numPr>
       </w:pPr>
-      <w:bookmarkStart w:id="12" w:name="_Toc54948978"/>
+      <w:bookmarkStart w:id="12" w:name="_Toc54949683"/>
       <w:r>
         <w:lastRenderedPageBreak/>
         <w:t>Activity diagram</w:t>
@@ -4874,7 +4874,7 @@
           <w:numId w:val="1"/>
         </w:numPr>
       </w:pPr>
-      <w:bookmarkStart w:id="13" w:name="_Toc54948979"/>
+      <w:bookmarkStart w:id="13" w:name="_Toc54949684"/>
       <w:proofErr w:type="spellStart"/>
       <w:r>
         <w:lastRenderedPageBreak/>
@@ -4891,7 +4891,7 @@
           <w:numId w:val="1"/>
         </w:numPr>
       </w:pPr>
-      <w:bookmarkStart w:id="14" w:name="_Toc54948980"/>
+      <w:bookmarkStart w:id="14" w:name="_Toc54949685"/>
       <w:r>
         <w:t xml:space="preserve">User </w:t>
       </w:r>
@@ -6534,7 +6534,7 @@
           <w:numId w:val="1"/>
         </w:numPr>
       </w:pPr>
-      <w:bookmarkStart w:id="15" w:name="_Toc54948981"/>
+      <w:bookmarkStart w:id="15" w:name="_Toc54949686"/>
       <w:proofErr w:type="spellStart"/>
       <w:r>
         <w:lastRenderedPageBreak/>
@@ -6554,7 +6554,7 @@
           <w:numId w:val="1"/>
         </w:numPr>
       </w:pPr>
-      <w:bookmarkStart w:id="16" w:name="_Toc54948982"/>
+      <w:bookmarkStart w:id="16" w:name="_Toc54949687"/>
       <w:proofErr w:type="spellStart"/>
       <w:r>
         <w:t>Use</w:t>
@@ -6792,7 +6792,7 @@
           <w:numId w:val="1"/>
         </w:numPr>
       </w:pPr>
-      <w:bookmarkStart w:id="17" w:name="_Toc54948983"/>
+      <w:bookmarkStart w:id="17" w:name="_Toc54949688"/>
       <w:proofErr w:type="spellStart"/>
       <w:r>
         <w:lastRenderedPageBreak/>
@@ -6812,7 +6812,7 @@
           <w:numId w:val="1"/>
         </w:numPr>
       </w:pPr>
-      <w:bookmarkStart w:id="18" w:name="_Toc54948984"/>
+      <w:bookmarkStart w:id="18" w:name="_Toc54949689"/>
       <w:r>
         <w:t>Zoeken product</w:t>
       </w:r>
@@ -7176,7 +7176,7 @@
           <w:numId w:val="1"/>
         </w:numPr>
       </w:pPr>
-      <w:bookmarkStart w:id="19" w:name="_Toc54948985"/>
+      <w:bookmarkStart w:id="19" w:name="_Toc54949690"/>
       <w:r>
         <w:t>Bladeren door producten</w:t>
       </w:r>
@@ -7463,7 +7463,7 @@
           <w:numId w:val="1"/>
         </w:numPr>
       </w:pPr>
-      <w:bookmarkStart w:id="20" w:name="_Toc54948986"/>
+      <w:bookmarkStart w:id="20" w:name="_Toc54949691"/>
       <w:r>
         <w:t>Bekijken product</w:t>
       </w:r>
@@ -7734,7 +7734,7 @@
           <w:numId w:val="1"/>
         </w:numPr>
       </w:pPr>
-      <w:bookmarkStart w:id="21" w:name="_Toc54948987"/>
+      <w:bookmarkStart w:id="21" w:name="_Toc54949692"/>
       <w:r>
         <w:lastRenderedPageBreak/>
         <w:t>Toevoegen product aan winkelmand</w:t>
@@ -8016,7 +8016,7 @@
           <w:numId w:val="1"/>
         </w:numPr>
       </w:pPr>
-      <w:bookmarkStart w:id="22" w:name="_Toc54948988"/>
+      <w:bookmarkStart w:id="22" w:name="_Toc54949693"/>
       <w:r>
         <w:t>Bekijken winkelmand</w:t>
       </w:r>
@@ -8299,7 +8299,7 @@
           <w:numId w:val="1"/>
         </w:numPr>
       </w:pPr>
-      <w:bookmarkStart w:id="23" w:name="_Toc54948989"/>
+      <w:bookmarkStart w:id="23" w:name="_Toc54949694"/>
       <w:r>
         <w:t>Wijzigen winkelmand</w:t>
       </w:r>
@@ -8588,7 +8588,7 @@
           <w:numId w:val="1"/>
         </w:numPr>
       </w:pPr>
-      <w:bookmarkStart w:id="24" w:name="_Toc54948990"/>
+      <w:bookmarkStart w:id="24" w:name="_Toc54949695"/>
       <w:r>
         <w:lastRenderedPageBreak/>
         <w:t>Verwijderen product uit winkelmand</w:t>
@@ -8882,7 +8882,7 @@
           <w:numId w:val="1"/>
         </w:numPr>
       </w:pPr>
-      <w:bookmarkStart w:id="25" w:name="_Toc54948991"/>
+      <w:bookmarkStart w:id="25" w:name="_Toc54949696"/>
       <w:r>
         <w:t>Afrekenen producten</w:t>
       </w:r>
@@ -9142,10 +9142,7 @@
           </w:p>
           <w:p>
             <w:r>
-              <w:t>8</w:t>
-            </w:r>
-            <w:r>
-              <w:t>. Het systeem slaat gegevens van klant op.</w:t>
+              <w:t>8. Het systeem slaat gegevens van klant op.</w:t>
             </w:r>
           </w:p>
           <w:p>
@@ -9243,7 +9240,7 @@
       <w:pPr>
         <w:pStyle w:val="Kop3"/>
       </w:pPr>
-      <w:bookmarkStart w:id="26" w:name="_Toc54948992"/>
+      <w:bookmarkStart w:id="26" w:name="_Toc54949697"/>
       <w:r>
         <w:lastRenderedPageBreak/>
         <w:t>5.2.9.</w:t>
@@ -9341,10 +9338,7 @@
           </w:tcPr>
           <w:p>
             <w:r>
-              <w:t xml:space="preserve">Primair: </w:t>
-            </w:r>
-            <w:r>
-              <w:t>Klant</w:t>
+              <w:t>Primair: Klant</w:t>
             </w:r>
           </w:p>
         </w:tc>
@@ -9389,16 +9383,7 @@
           </w:p>
           <w:p>
             <w:r>
-              <w:t>De</w:t>
-            </w:r>
-            <w:r>
-              <w:t xml:space="preserve"> klant</w:t>
-            </w:r>
-            <w:r>
-              <w:t xml:space="preserve"> </w:t>
-            </w:r>
-            <w:r>
-              <w:t>heeft betaald</w:t>
+              <w:t>De klant heeft betaald</w:t>
             </w:r>
           </w:p>
         </w:tc>
@@ -9438,10 +9423,7 @@
           </w:tcPr>
           <w:p>
             <w:r>
-              <w:t xml:space="preserve">De </w:t>
-            </w:r>
-            <w:r>
-              <w:t>klant heeft een factuur van zijn bestelling toegestuurd gekregen.</w:t>
+              <w:t>De klant heeft een factuur van zijn bestelling toegestuurd gekregen.</w:t>
             </w:r>
           </w:p>
         </w:tc>
@@ -9561,7 +9543,7 @@
           <w:numId w:val="1"/>
         </w:numPr>
       </w:pPr>
-      <w:bookmarkStart w:id="27" w:name="_Toc54948993"/>
+      <w:bookmarkStart w:id="27" w:name="_Toc54949698"/>
       <w:r>
         <w:lastRenderedPageBreak/>
         <w:t>Domeinmodel</w:t>
@@ -9594,8 +9576,8 @@
         <w:tblLook w:val="04A0" w:firstRow="1" w:lastRow="0" w:firstColumn="1" w:lastColumn="0" w:noHBand="0" w:noVBand="1"/>
       </w:tblPr>
       <w:tblGrid>
-        <w:gridCol w:w="2454"/>
-        <w:gridCol w:w="6613"/>
+        <w:gridCol w:w="2449"/>
+        <w:gridCol w:w="6618"/>
       </w:tblGrid>
       <w:tr>
         <w:tc>
@@ -9671,10 +9653,10 @@
                   <v:path o:extrusionok="f" gradientshapeok="t" o:connecttype="rect"/>
                   <o:lock v:ext="edit" aspectratio="t"/>
                 </v:shapetype>
-                <v:shape id="_x0000_i1063" type="#_x0000_t75" alt="" style="width:81pt;height:55.2pt;mso-width-percent:0;mso-height-percent:0;mso-width-percent:0;mso-height-percent:0" o:ole="">
+                <v:shape id="_x0000_i1025" type="#_x0000_t75" alt="" style="width:81pt;height:55.2pt;mso-width-percent:0;mso-height-percent:0;mso-width-percent:0;mso-height-percent:0" o:ole="">
                   <v:imagedata r:id="rId13" o:title=""/>
                 </v:shape>
-                <o:OLEObject Type="Embed" ProgID="PBrush" ShapeID="_x0000_i1063" DrawAspect="Content" ObjectID="_1665561726" r:id="rId14"/>
+                <o:OLEObject Type="Embed" ProgID="PBrush" ShapeID="_x0000_i1025" DrawAspect="Content" ObjectID="_1665562428" r:id="rId14"/>
               </w:object>
             </w:r>
           </w:p>
@@ -9723,10 +9705,10 @@
                 <w:noProof/>
               </w:rPr>
               <w:object w:dxaOrig="1628" w:dyaOrig="1117" w14:anchorId="6F211968">
-                <v:shape id="_x0000_i1064" type="#_x0000_t75" alt="" style="width:81pt;height:55.2pt;mso-width-percent:0;mso-height-percent:0;mso-width-percent:0;mso-height-percent:0" o:ole="">
+                <v:shape id="_x0000_i1026" type="#_x0000_t75" alt="" style="width:81pt;height:55.2pt;mso-width-percent:0;mso-height-percent:0;mso-width-percent:0;mso-height-percent:0" o:ole="">
                   <v:imagedata r:id="rId15" o:title=""/>
                 </v:shape>
-                <o:OLEObject Type="Embed" ProgID="PBrush" ShapeID="_x0000_i1064" DrawAspect="Content" ObjectID="_1665561727" r:id="rId16"/>
+                <o:OLEObject Type="Embed" ProgID="PBrush" ShapeID="_x0000_i1026" DrawAspect="Content" ObjectID="_1665562429" r:id="rId16"/>
               </w:object>
             </w:r>
           </w:p>
@@ -9776,10 +9758,10 @@
                 <w:noProof/>
               </w:rPr>
               <w:object w:dxaOrig="1620" w:dyaOrig="3698" w14:anchorId="7CEF7479">
-                <v:shape id="_x0000_i1065" type="#_x0000_t75" alt="" style="width:81pt;height:185.4pt;mso-width-percent:0;mso-height-percent:0;mso-width-percent:0;mso-height-percent:0" o:ole="">
+                <v:shape id="_x0000_i1027" type="#_x0000_t75" alt="" style="width:81pt;height:185.4pt;mso-width-percent:0;mso-height-percent:0;mso-width-percent:0;mso-height-percent:0" o:ole="">
                   <v:imagedata r:id="rId17" o:title=""/>
                 </v:shape>
-                <o:OLEObject Type="Embed" ProgID="PBrush" ShapeID="_x0000_i1065" DrawAspect="Content" ObjectID="_1665561728" r:id="rId18"/>
+                <o:OLEObject Type="Embed" ProgID="PBrush" ShapeID="_x0000_i1027" DrawAspect="Content" ObjectID="_1665562430" r:id="rId18"/>
               </w:object>
             </w:r>
           </w:p>
@@ -9822,10 +9804,10 @@
                 <w:noProof/>
               </w:rPr>
               <w:object w:dxaOrig="2213" w:dyaOrig="3698" w14:anchorId="1B14DFB0">
-                <v:shape id="_x0000_i1066" type="#_x0000_t75" alt="" style="width:111.6pt;height:185.4pt;mso-width-percent:0;mso-height-percent:0;mso-width-percent:0;mso-height-percent:0" o:ole="">
+                <v:shape id="_x0000_i1028" type="#_x0000_t75" alt="" style="width:111.6pt;height:185.4pt;mso-width-percent:0;mso-height-percent:0;mso-width-percent:0;mso-height-percent:0" o:ole="">
                   <v:imagedata r:id="rId19" o:title=""/>
                 </v:shape>
-                <o:OLEObject Type="Embed" ProgID="PBrush" ShapeID="_x0000_i1066" DrawAspect="Content" ObjectID="_1665561729" r:id="rId20"/>
+                <o:OLEObject Type="Embed" ProgID="PBrush" ShapeID="_x0000_i1028" DrawAspect="Content" ObjectID="_1665562431" r:id="rId20"/>
               </w:object>
             </w:r>
           </w:p>
@@ -10005,7 +9987,7 @@
           <w:numId w:val="1"/>
         </w:numPr>
       </w:pPr>
-      <w:bookmarkStart w:id="28" w:name="_Toc54948994"/>
+      <w:bookmarkStart w:id="28" w:name="_Toc54949699"/>
       <w:proofErr w:type="spellStart"/>
       <w:r>
         <w:lastRenderedPageBreak/>
@@ -10041,7 +10023,7 @@
           <w:numId w:val="1"/>
         </w:numPr>
       </w:pPr>
-      <w:bookmarkStart w:id="29" w:name="_Toc54948995"/>
+      <w:bookmarkStart w:id="29" w:name="_Toc54949700"/>
       <w:r>
         <w:t>Header</w:t>
       </w:r>
@@ -10118,7 +10100,7 @@
           <w:numId w:val="1"/>
         </w:numPr>
       </w:pPr>
-      <w:bookmarkStart w:id="30" w:name="_Toc54948996"/>
+      <w:bookmarkStart w:id="30" w:name="_Toc54949701"/>
       <w:r>
         <w:lastRenderedPageBreak/>
         <w:t>Hoofdpagina</w:t>
@@ -10202,7 +10184,7 @@
           <w:numId w:val="1"/>
         </w:numPr>
       </w:pPr>
-      <w:bookmarkStart w:id="31" w:name="_Toc54948997"/>
+      <w:bookmarkStart w:id="31" w:name="_Toc54949702"/>
       <w:r>
         <w:lastRenderedPageBreak/>
         <w:t>Zoekfunctie</w:t>
@@ -10290,7 +10272,7 @@
           <w:numId w:val="1"/>
         </w:numPr>
       </w:pPr>
-      <w:bookmarkStart w:id="32" w:name="_Toc54948998"/>
+      <w:bookmarkStart w:id="32" w:name="_Toc54949703"/>
       <w:r>
         <w:lastRenderedPageBreak/>
         <w:t>Productpagina</w:t>
@@ -10358,7 +10340,7 @@
       <w:pPr>
         <w:pStyle w:val="Kop2"/>
       </w:pPr>
-      <w:bookmarkStart w:id="33" w:name="_Toc54948999"/>
+      <w:bookmarkStart w:id="33" w:name="_Toc54949704"/>
       <w:r>
         <w:rPr>
           <w:noProof/>
@@ -10490,7 +10472,7 @@
       <w:pPr>
         <w:pStyle w:val="Kop2"/>
       </w:pPr>
-      <w:bookmarkStart w:id="34" w:name="_Toc54949000"/>
+      <w:bookmarkStart w:id="34" w:name="_Toc54949705"/>
       <w:r>
         <w:t>7.6 Betaling</w:t>
       </w:r>
@@ -10761,7 +10743,7 @@
       <w:pPr>
         <w:pStyle w:val="Kop2"/>
       </w:pPr>
-      <w:bookmarkStart w:id="35" w:name="_Toc54949001"/>
+      <w:bookmarkStart w:id="35" w:name="_Toc54949706"/>
       <w:r>
         <w:t>7.8 Winkelmand</w:t>
       </w:r>
@@ -10897,7 +10879,7 @@
           <w:numId w:val="1"/>
         </w:numPr>
       </w:pPr>
-      <w:bookmarkStart w:id="36" w:name="_Toc54949002"/>
+      <w:bookmarkStart w:id="36" w:name="_Toc54949707"/>
       <w:r>
         <w:lastRenderedPageBreak/>
         <w:t>Design keuzes</w:t>
@@ -10943,7 +10925,7 @@
           <w:numId w:val="1"/>
         </w:numPr>
       </w:pPr>
-      <w:bookmarkStart w:id="37" w:name="_Toc54949003"/>
+      <w:bookmarkStart w:id="37" w:name="_Toc54949708"/>
       <w:r>
         <w:t>Design 1</w:t>
       </w:r>
@@ -11084,7 +11066,7 @@
           <w:numId w:val="1"/>
         </w:numPr>
       </w:pPr>
-      <w:bookmarkStart w:id="38" w:name="_Toc54949004"/>
+      <w:bookmarkStart w:id="38" w:name="_Toc54949709"/>
       <w:r>
         <w:t>Design 2</w:t>
       </w:r>
@@ -14014,21 +13996,6 @@
 </file>
 
 <file path=customXml/item1.xml><?xml version="1.0" encoding="utf-8"?>
-<p:properties xmlns:p="http://schemas.microsoft.com/office/2006/metadata/properties" xmlns:xsi="http://www.w3.org/2001/XMLSchema-instance" xmlns:pc="http://schemas.microsoft.com/office/infopath/2007/PartnerControls">
-  <documentManagement/>
-</p:properties>
-</file>
-
-<file path=customXml/item2.xml><?xml version="1.0" encoding="utf-8"?>
-<?mso-contentType ?>
-<FormTemplates xmlns="http://schemas.microsoft.com/sharepoint/v3/contenttype/forms">
-  <Display>DocumentLibraryForm</Display>
-  <Edit>DocumentLibraryForm</Edit>
-  <New>DocumentLibraryForm</New>
-</FormTemplates>
-</file>
-
-<file path=customXml/item3.xml><?xml version="1.0" encoding="utf-8"?>
 <ct:contentTypeSchema xmlns:ct="http://schemas.microsoft.com/office/2006/metadata/contentType" xmlns:ma="http://schemas.microsoft.com/office/2006/metadata/properties/metaAttributes" ct:_="" ma:_="" ma:contentTypeName="Document" ma:contentTypeID="0x0101008DEFBE292292894DB3338A0672C00AA6" ma:contentTypeVersion="9" ma:contentTypeDescription="Create a new document." ma:contentTypeScope="" ma:versionID="5e30a8582cf447bcb0730c560106e737">
   <xsd:schema xmlns:xsd="http://www.w3.org/2001/XMLSchema" xmlns:xs="http://www.w3.org/2001/XMLSchema" xmlns:p="http://schemas.microsoft.com/office/2006/metadata/properties" xmlns:ns3="206950b2-f6b5-4099-ab4b-6b743c6f3679" xmlns:ns4="7332179d-17af-42ff-9219-5fd408883b8b" targetNamespace="http://schemas.microsoft.com/office/2006/metadata/properties" ma:root="true" ma:fieldsID="1b0704f870c8457b84411e3a6ccc2b5f" ns3:_="" ns4:_="">
     <xsd:import namespace="206950b2-f6b5-4099-ab4b-6b743c6f3679"/>
@@ -14225,28 +14192,26 @@
 </ct:contentTypeSchema>
 </file>
 
+<file path=customXml/item2.xml><?xml version="1.0" encoding="utf-8"?>
+<?mso-contentType ?>
+<FormTemplates xmlns="http://schemas.microsoft.com/sharepoint/v3/contenttype/forms">
+  <Display>DocumentLibraryForm</Display>
+  <Edit>DocumentLibraryForm</Edit>
+  <New>DocumentLibraryForm</New>
+</FormTemplates>
+</file>
+
+<file path=customXml/item3.xml><?xml version="1.0" encoding="utf-8"?>
+<p:properties xmlns:p="http://schemas.microsoft.com/office/2006/metadata/properties" xmlns:xsi="http://www.w3.org/2001/XMLSchema-instance" xmlns:pc="http://schemas.microsoft.com/office/infopath/2007/PartnerControls">
+  <documentManagement/>
+</p:properties>
+</file>
+
 <file path=customXml/item4.xml><?xml version="1.0" encoding="utf-8"?>
 <b:Sources xmlns:b="http://schemas.openxmlformats.org/officeDocument/2006/bibliography" xmlns="http://schemas.openxmlformats.org/officeDocument/2006/bibliography" SelectedStyle="/APASixthEditionOfficeOnline.xsl" StyleName="APA" Version="6"/>
 </file>
 
 <file path=customXml/itemProps1.xml><?xml version="1.0" encoding="utf-8"?>
-<ds:datastoreItem xmlns:ds="http://schemas.openxmlformats.org/officeDocument/2006/customXml" ds:itemID="{77DE7859-FCBB-4B0A-89BB-4DC583037A89}">
-  <ds:schemaRefs>
-    <ds:schemaRef ds:uri="http://schemas.microsoft.com/office/2006/metadata/properties"/>
-    <ds:schemaRef ds:uri="http://schemas.microsoft.com/office/infopath/2007/PartnerControls"/>
-  </ds:schemaRefs>
-</ds:datastoreItem>
-</file>
-
-<file path=customXml/itemProps2.xml><?xml version="1.0" encoding="utf-8"?>
-<ds:datastoreItem xmlns:ds="http://schemas.openxmlformats.org/officeDocument/2006/customXml" ds:itemID="{F7C83A40-2A21-4352-A94F-65FF3048930F}">
-  <ds:schemaRefs>
-    <ds:schemaRef ds:uri="http://schemas.microsoft.com/sharepoint/v3/contenttype/forms"/>
-  </ds:schemaRefs>
-</ds:datastoreItem>
-</file>
-
-<file path=customXml/itemProps3.xml><?xml version="1.0" encoding="utf-8"?>
 <ds:datastoreItem xmlns:ds="http://schemas.openxmlformats.org/officeDocument/2006/customXml" ds:itemID="{E78CB5D1-04D0-4D1A-A9E6-1499921C2A21}">
   <ds:schemaRefs>
     <ds:schemaRef ds:uri="http://schemas.microsoft.com/office/2006/metadata/contentType"/>
@@ -14265,6 +14230,23 @@
 </ds:datastoreItem>
 </file>
 
+<file path=customXml/itemProps2.xml><?xml version="1.0" encoding="utf-8"?>
+<ds:datastoreItem xmlns:ds="http://schemas.openxmlformats.org/officeDocument/2006/customXml" ds:itemID="{F7C83A40-2A21-4352-A94F-65FF3048930F}">
+  <ds:schemaRefs>
+    <ds:schemaRef ds:uri="http://schemas.microsoft.com/sharepoint/v3/contenttype/forms"/>
+  </ds:schemaRefs>
+</ds:datastoreItem>
+</file>
+
+<file path=customXml/itemProps3.xml><?xml version="1.0" encoding="utf-8"?>
+<ds:datastoreItem xmlns:ds="http://schemas.openxmlformats.org/officeDocument/2006/customXml" ds:itemID="{77DE7859-FCBB-4B0A-89BB-4DC583037A89}">
+  <ds:schemaRefs>
+    <ds:schemaRef ds:uri="http://schemas.microsoft.com/office/2006/metadata/properties"/>
+    <ds:schemaRef ds:uri="http://schemas.microsoft.com/office/infopath/2007/PartnerControls"/>
+  </ds:schemaRefs>
+</ds:datastoreItem>
+</file>
+
 <file path=customXml/itemProps4.xml><?xml version="1.0" encoding="utf-8"?>
 <ds:datastoreItem xmlns:ds="http://schemas.openxmlformats.org/officeDocument/2006/customXml" ds:itemID="{FC8813E7-3314-C640-86A5-0F2A193E00DE}">
   <ds:schemaRefs>
